--- a/CE-Notice Closure WD-Atty-Rep.docx
+++ b/CE-Notice Closure WD-Atty-Rep.docx
@@ -1,6 +1,6 @@
 
 <file path=word/document.xml><?xml version="1.0" encoding="utf-8"?>
-<w:document xmlns:wpc="http://schemas.microsoft.com/office/word/2010/wordprocessingCanvas" xmlns:cx="http://schemas.microsoft.com/office/drawing/2014/chartex" xmlns:cx1="http://schemas.microsoft.com/office/drawing/2015/9/8/chartex" xmlns:cx2="http://schemas.microsoft.com/office/drawing/2015/10/21/chartex" xmlns:cx3="http://schemas.microsoft.com/office/drawing/2016/5/9/chartex" xmlns:cx4="http://schemas.microsoft.com/office/drawing/2016/5/10/chartex" xmlns:cx5="http://schemas.microsoft.com/office/drawing/2016/5/11/chartex" xmlns:cx6="http://schemas.microsoft.com/office/drawing/2016/5/12/chartex" xmlns:cx7="http://schemas.microsoft.com/office/drawing/2016/5/13/chartex" xmlns:cx8="http://schemas.microsoft.com/office/drawing/2016/5/14/chartex" xmlns:mc="http://schemas.openxmlformats.org/markup-compatibility/2006" xmlns:aink="http://schemas.microsoft.com/office/drawing/2016/ink" xmlns:am3d="http://schemas.microsoft.com/office/drawing/2017/model3d" xmlns:o="urn:schemas-microsoft-com:office:office" xmlns:r="http://schemas.openxmlformats.org/officeDocument/2006/relationships" xmlns:m="http://schemas.openxmlformats.org/officeDocument/2006/math" xmlns:v="urn:schemas-microsoft-com:vml" xmlns:wp14="http://schemas.microsoft.com/office/word/2010/wordprocessingDrawing" xmlns:wp="http://schemas.openxmlformats.org/drawingml/2006/wordprocessingDrawing" xmlns:w10="urn:schemas-microsoft-com:office:word" xmlns:w="http://schemas.openxmlformats.org/wordprocessingml/2006/main" xmlns:w14="http://schemas.microsoft.com/office/word/2010/wordml" xmlns:w15="http://schemas.microsoft.com/office/word/2012/wordml" xmlns:w16cex="http://schemas.microsoft.com/office/word/2018/wordml/cex" xmlns:w16cid="http://schemas.microsoft.com/office/word/2016/wordml/cid" xmlns:w16="http://schemas.microsoft.com/office/word/2018/wordml" xmlns:w16sdtdh="http://schemas.microsoft.com/office/word/2020/wordml/sdtdatahash" xmlns:w16se="http://schemas.microsoft.com/office/word/2015/wordml/symex" xmlns:wpg="http://schemas.microsoft.com/office/word/2010/wordprocessingGroup" xmlns:wpi="http://schemas.microsoft.com/office/word/2010/wordprocessingInk" xmlns:wne="http://schemas.microsoft.com/office/word/2006/wordml" xmlns:wps="http://schemas.microsoft.com/office/word/2010/wordprocessingShape" mc:Ignorable="w14 w15 w16se w16cid w16 w16cex w16sdtdh wp14">
+<w:document xmlns:wpc="http://schemas.microsoft.com/office/word/2010/wordprocessingCanvas" xmlns:cx="http://schemas.microsoft.com/office/drawing/2014/chartex" xmlns:cx1="http://schemas.microsoft.com/office/drawing/2015/9/8/chartex" xmlns:cx2="http://schemas.microsoft.com/office/drawing/2015/10/21/chartex" xmlns:cx3="http://schemas.microsoft.com/office/drawing/2016/5/9/chartex" xmlns:cx4="http://schemas.microsoft.com/office/drawing/2016/5/10/chartex" xmlns:cx5="http://schemas.microsoft.com/office/drawing/2016/5/11/chartex" xmlns:cx6="http://schemas.microsoft.com/office/drawing/2016/5/12/chartex" xmlns:cx7="http://schemas.microsoft.com/office/drawing/2016/5/13/chartex" xmlns:cx8="http://schemas.microsoft.com/office/drawing/2016/5/14/chartex" xmlns:mc="http://schemas.openxmlformats.org/markup-compatibility/2006" xmlns:aink="http://schemas.microsoft.com/office/drawing/2016/ink" xmlns:am3d="http://schemas.microsoft.com/office/drawing/2017/model3d" xmlns:o="urn:schemas-microsoft-com:office:office" xmlns:oel="http://schemas.microsoft.com/office/2019/extlst" xmlns:r="http://schemas.openxmlformats.org/officeDocument/2006/relationships" xmlns:m="http://schemas.openxmlformats.org/officeDocument/2006/math" xmlns:v="urn:schemas-microsoft-com:vml" xmlns:wp14="http://schemas.microsoft.com/office/word/2010/wordprocessingDrawing" xmlns:wp="http://schemas.openxmlformats.org/drawingml/2006/wordprocessingDrawing" xmlns:w10="urn:schemas-microsoft-com:office:word" xmlns:w="http://schemas.openxmlformats.org/wordprocessingml/2006/main" xmlns:w14="http://schemas.microsoft.com/office/word/2010/wordml" xmlns:w15="http://schemas.microsoft.com/office/word/2012/wordml" xmlns:w16cex="http://schemas.microsoft.com/office/word/2018/wordml/cex" xmlns:w16cid="http://schemas.microsoft.com/office/word/2016/wordml/cid" xmlns:w16="http://schemas.microsoft.com/office/word/2018/wordml" xmlns:w16sdtdh="http://schemas.microsoft.com/office/word/2020/wordml/sdtdatahash" xmlns:w16se="http://schemas.microsoft.com/office/word/2015/wordml/symex" xmlns:wpg="http://schemas.microsoft.com/office/word/2010/wordprocessingGroup" xmlns:wpi="http://schemas.microsoft.com/office/word/2010/wordprocessingInk" xmlns:wne="http://schemas.microsoft.com/office/word/2006/wordml" xmlns:wps="http://schemas.microsoft.com/office/word/2010/wordprocessingShape" mc:Ignorable="w14 w15 w16se w16cid w16 w16cex w16sdtdh wp14">
   <w:body>
     <w:p>
       <w:pPr>
@@ -72,7 +72,7 @@
           <w:sz w:val="24"/>
           <w:szCs w:val="24"/>
         </w:rPr>
-        <w:t>September 21, 2022</w:t>
+        <w:t>January 16, 2024</w:t>
       </w:r>
       <w:r>
         <w:rPr>
@@ -96,7 +96,7 @@
     </w:p>
     <w:p>
       <w:pPr>
-        <w:spacing w:after="0"/>
+        <w:spacing w:after="0" w:line="240" w:lineRule="auto"/>
         <w:rPr>
           <w:rFonts w:ascii="Arial" w:hAnsi="Arial" w:cs="Arial"/>
           <w:sz w:val="24"/>
@@ -116,7 +116,7 @@
           <w:rStyle w:val="normaltextrun"/>
           <w:rFonts w:ascii="Arial" w:hAnsi="Arial" w:cs="Arial"/>
           <w:b/>
-          <w:color w:val="0000FF"/>
+          <w:bCs/>
           <w:sz w:val="24"/>
           <w:szCs w:val="24"/>
         </w:rPr>
@@ -138,14 +138,13 @@
             <w:sz w:val="24"/>
             <w:szCs w:val="24"/>
           </w:rPr>
-          <w:id w:val="1621571751"/>
+          <w:id w:val="-542358034"/>
           <w:placeholder>
-            <w:docPart w:val="90B6CC1FE828460FB121FCA8F63984B2"/>
+            <w:docPart w:val="3D8A79D395FA436295A6872F269BA2A0"/>
           </w:placeholder>
-          <w:dataBinding w:prefixMappings="xmlns:ns0='urn:microsoft-crm/document-template/govcdm_eeoinformalcomplaint/10290/' " w:xpath="/ns0:DocumentTemplate[1]/govcdm_eeoinformalcomplaint[1]/govcdm_contact_govcdm_eeoinformalcomplaint_CurrentAPContact[1]/emailaddress3[1]" w:storeItemID="{1053983A-EBD3-4634-9C88-22B5A3B8E76D}"/>
+          <w:dataBinding w:prefixMappings="xmlns:ns0='urn:microsoft-crm/document-template/govcdm_eeoinformalcomplaint/10290/' " w:xpath="/ns0:DocumentTemplate[1]/govcdm_eeoinformalcomplaint[1]/govcdm_contact_govcdm_eeoinformalcomplaint_CurrentAPRepresentativeAttorney[1]/emailaddress3[1]" w:storeItemID="{1053983A-EBD3-4634-9C88-22B5A3B8E76D}"/>
           <w:text/>
         </w:sdtPr>
-        <w:sdtEndPr/>
         <w:sdtContent>
           <w:r>
             <w:rPr>
@@ -160,7 +159,7 @@
     </w:p>
     <w:p>
       <w:pPr>
-        <w:spacing w:after="0"/>
+        <w:spacing w:after="0" w:line="240" w:lineRule="auto"/>
         <w:rPr>
           <w:rFonts w:ascii="Arial" w:hAnsi="Arial" w:cs="Arial"/>
           <w:sz w:val="24"/>
@@ -168,7 +167,6 @@
         </w:rPr>
       </w:pPr>
     </w:p>
-    <w:bookmarkStart w:id="1" w:name="_Hlk111729025"/>
     <w:p>
       <w:pPr>
         <w:spacing w:after="0" w:line="240" w:lineRule="auto"/>
@@ -185,14 +183,13 @@
             <w:sz w:val="24"/>
             <w:szCs w:val="24"/>
           </w:rPr>
-          <w:id w:val="1118802533"/>
+          <w:id w:val="461004924"/>
           <w:placeholder>
-            <w:docPart w:val="E481EE5B8DA241D6808DFAF96D2B46A8"/>
+            <w:docPart w:val="CA7D508330A7466680CDF3838D5EB151"/>
           </w:placeholder>
           <w:dataBinding w:prefixMappings="xmlns:ns0='urn:microsoft-crm/document-template/govcdm_eeoinformalcomplaint/10290/' " w:xpath="/ns0:DocumentTemplate[1]/govcdm_eeoinformalcomplaint[1]/govcdm_contact_govcdm_eeoinformalcomplaint_CurrentAPRepresentativeAttorney[1]/firstname[1]" w:storeItemID="{1053983A-EBD3-4634-9C88-22B5A3B8E76D}"/>
           <w:text/>
         </w:sdtPr>
-        <w:sdtEndPr/>
         <w:sdtContent>
           <w:proofErr w:type="spellStart"/>
           <w:r>
@@ -221,14 +218,13 @@
             <w:sz w:val="24"/>
             <w:szCs w:val="24"/>
           </w:rPr>
-          <w:id w:val="452130502"/>
+          <w:id w:val="-998341484"/>
           <w:placeholder>
-            <w:docPart w:val="E481EE5B8DA241D6808DFAF96D2B46A8"/>
+            <w:docPart w:val="CA7D508330A7466680CDF3838D5EB151"/>
           </w:placeholder>
           <w:dataBinding w:prefixMappings="xmlns:ns0='urn:microsoft-crm/document-template/govcdm_eeoinformalcomplaint/10290/' " w:xpath="/ns0:DocumentTemplate[1]/govcdm_eeoinformalcomplaint[1]/govcdm_contact_govcdm_eeoinformalcomplaint_CurrentAPRepresentativeAttorney[1]/lastname[1]" w:storeItemID="{1053983A-EBD3-4634-9C88-22B5A3B8E76D}"/>
           <w:text/>
         </w:sdtPr>
-        <w:sdtEndPr/>
         <w:sdtContent>
           <w:proofErr w:type="spellStart"/>
           <w:r>
@@ -242,7 +238,6 @@
           <w:proofErr w:type="spellEnd"/>
         </w:sdtContent>
       </w:sdt>
-      <w:bookmarkEnd w:id="1"/>
     </w:p>
     <w:p>
       <w:pPr>
@@ -262,12 +257,11 @@
           </w:rPr>
           <w:id w:val="-643200124"/>
           <w:placeholder>
-            <w:docPart w:val="E481EE5B8DA241D6808DFAF96D2B46A8"/>
+            <w:docPart w:val="CA7D508330A7466680CDF3838D5EB151"/>
           </w:placeholder>
           <w:dataBinding w:prefixMappings="xmlns:ns0='urn:microsoft-crm/document-template/govcdm_eeoinformalcomplaint/10290/' " w:xpath="/ns0:DocumentTemplate[1]/govcdm_eeoinformalcomplaint[1]/govcdm_contact_govcdm_eeoinformalcomplaint_CurrentAPRepresentativeAttorney[1]/address1_line1[1]" w:storeItemID="{1053983A-EBD3-4634-9C88-22B5A3B8E76D}"/>
           <w:text/>
         </w:sdtPr>
-        <w:sdtEndPr/>
         <w:sdtContent>
           <w:r>
             <w:rPr>
@@ -296,12 +290,11 @@
           </w:rPr>
           <w:id w:val="1444265673"/>
           <w:placeholder>
-            <w:docPart w:val="E481EE5B8DA241D6808DFAF96D2B46A8"/>
+            <w:docPart w:val="CA7D508330A7466680CDF3838D5EB151"/>
           </w:placeholder>
           <w:dataBinding w:prefixMappings="xmlns:ns0='urn:microsoft-crm/document-template/govcdm_eeoinformalcomplaint/10290/' " w:xpath="/ns0:DocumentTemplate[1]/govcdm_eeoinformalcomplaint[1]/govcdm_contact_govcdm_eeoinformalcomplaint_CurrentAPRepresentativeAttorney[1]/address1_line2[1]" w:storeItemID="{1053983A-EBD3-4634-9C88-22B5A3B8E76D}"/>
           <w:text/>
         </w:sdtPr>
-        <w:sdtEndPr/>
         <w:sdtContent>
           <w:r>
             <w:rPr>
@@ -332,12 +325,11 @@
           </w:rPr>
           <w:id w:val="433098446"/>
           <w:placeholder>
-            <w:docPart w:val="E481EE5B8DA241D6808DFAF96D2B46A8"/>
+            <w:docPart w:val="CA7D508330A7466680CDF3838D5EB151"/>
           </w:placeholder>
           <w:dataBinding w:prefixMappings="xmlns:ns0='urn:microsoft-crm/document-template/govcdm_eeoinformalcomplaint/10290/' " w:xpath="/ns0:DocumentTemplate[1]/govcdm_eeoinformalcomplaint[1]/govcdm_contact_govcdm_eeoinformalcomplaint_CurrentAPRepresentativeAttorney[1]/address1_city[1]" w:storeItemID="{1053983A-EBD3-4634-9C88-22B5A3B8E76D}"/>
           <w:text/>
         </w:sdtPr>
-        <w:sdtEndPr/>
         <w:sdtContent>
           <w:r>
             <w:rPr>
@@ -366,12 +358,11 @@
           </w:rPr>
           <w:id w:val="1222166484"/>
           <w:placeholder>
-            <w:docPart w:val="6943AEC6648748A4A107829781AA6EB6"/>
+            <w:docPart w:val="CEA65896C2FD4D228368D724308E3286"/>
           </w:placeholder>
           <w:dataBinding w:prefixMappings="xmlns:ns0='urn:microsoft-crm/document-template/govcdm_eeoinformalcomplaint/10290/' " w:xpath="/ns0:DocumentTemplate[1]/govcdm_eeoinformalcomplaint[1]/govcdm_contact_govcdm_eeoinformalcomplaint_CurrentAPRepresentativeAttorney[1]/govcdm_address1statepicklist[1]" w:storeItemID="{1053983A-EBD3-4634-9C88-22B5A3B8E76D}"/>
           <w:text/>
         </w:sdtPr>
-        <w:sdtEndPr/>
         <w:sdtContent>
           <w:r>
             <w:rPr>
@@ -400,12 +391,11 @@
           </w:rPr>
           <w:id w:val="-988249698"/>
           <w:placeholder>
-            <w:docPart w:val="E481EE5B8DA241D6808DFAF96D2B46A8"/>
+            <w:docPart w:val="CA7D508330A7466680CDF3838D5EB151"/>
           </w:placeholder>
           <w:dataBinding w:prefixMappings="xmlns:ns0='urn:microsoft-crm/document-template/govcdm_eeoinformalcomplaint/10290/' " w:xpath="/ns0:DocumentTemplate[1]/govcdm_eeoinformalcomplaint[1]/govcdm_contact_govcdm_eeoinformalcomplaint_CurrentAPRepresentativeAttorney[1]/address1_postalcode[1]" w:storeItemID="{1053983A-EBD3-4634-9C88-22B5A3B8E76D}"/>
           <w:text/>
         </w:sdtPr>
-        <w:sdtEndPr/>
         <w:sdtContent>
           <w:r>
             <w:rPr>
@@ -453,10 +443,45 @@
           <w:b/>
           <w:bCs/>
         </w:rPr>
-        <w:t>Notice of Withdrawal and Closure for</w:t>
+        <w:t xml:space="preserve">Notice of Withdrawal and Closure </w:t>
       </w:r>
       <w:r>
         <w:rPr>
+          <w:rFonts w:ascii="Arial" w:hAnsi="Arial" w:cs="Arial"/>
+          <w:b/>
+        </w:rPr>
+        <w:t xml:space="preserve">for </w:t>
+      </w:r>
+      <w:sdt>
+        <w:sdtPr>
+          <w:rPr>
+            <w:rStyle w:val="eop"/>
+            <w:rFonts w:ascii="Arial" w:hAnsi="Arial" w:cs="Arial"/>
+            <w:b/>
+          </w:rPr>
+          <w:id w:val="825246276"/>
+          <w:placeholder>
+            <w:docPart w:val="0E6B45E58A4C4593A44A1BC04A52AC0E"/>
+          </w:placeholder>
+          <w:dataBinding w:prefixMappings="xmlns:ns0='urn:microsoft-crm/document-template/govcdm_eeoinformalcomplaint/10290/' " w:xpath="/ns0:DocumentTemplate[1]/govcdm_eeoinformalcomplaint[1]/govcdm_eeocasecontact_eeoinformalcomplaint_ap[1]/govcdm_firstname[1]" w:storeItemID="{1053983A-EBD3-4634-9C88-22B5A3B8E76D}"/>
+          <w:text/>
+        </w:sdtPr>
+        <w:sdtContent>
+          <w:proofErr w:type="spellStart"/>
+          <w:r>
+            <w:rPr>
+              <w:rStyle w:val="eop"/>
+              <w:rFonts w:ascii="Arial" w:hAnsi="Arial" w:cs="Arial"/>
+              <w:b/>
+            </w:rPr>
+            <w:t>govcdm_firstname</w:t>
+          </w:r>
+          <w:proofErr w:type="spellEnd"/>
+        </w:sdtContent>
+      </w:sdt>
+      <w:r>
+        <w:rPr>
+          <w:rStyle w:val="eop"/>
           <w:rFonts w:ascii="Arial" w:hAnsi="Arial" w:cs="Arial"/>
           <w:b/>
         </w:rPr>
@@ -465,75 +490,38 @@
       <w:sdt>
         <w:sdtPr>
           <w:rPr>
-            <w:rStyle w:val="normaltextrun"/>
+            <w:rStyle w:val="eop"/>
             <w:rFonts w:ascii="Arial" w:hAnsi="Arial" w:cs="Arial"/>
             <w:b/>
           </w:rPr>
-          <w:id w:val="-1880852686"/>
+          <w:id w:val="1860688651"/>
           <w:placeholder>
-            <w:docPart w:val="262B6526E82A48748C91C63B2024A483"/>
+            <w:docPart w:val="F628653A6E634B0F98C548420D8BBFAE"/>
           </w:placeholder>
-          <w:dataBinding w:prefixMappings="xmlns:ns0='urn:microsoft-crm/document-template/govcdm_eeoinformalcomplaint/10290/' " w:xpath="/ns0:DocumentTemplate[1]/govcdm_eeoinformalcomplaint[1]/govcdm_contact_govcdm_eeoinformalcomplaint_CurrentAPContact[1]/firstname[1]" w:storeItemID="{1053983A-EBD3-4634-9C88-22B5A3B8E76D}"/>
+          <w:dataBinding w:prefixMappings="xmlns:ns0='urn:microsoft-crm/document-template/govcdm_eeoinformalcomplaint/10290/' " w:xpath="/ns0:DocumentTemplate[1]/govcdm_eeoinformalcomplaint[1]/govcdm_eeocasecontact_eeoinformalcomplaint_ap[1]/govcdm_lastname[1]" w:storeItemID="{1053983A-EBD3-4634-9C88-22B5A3B8E76D}"/>
           <w:text/>
         </w:sdtPr>
-        <w:sdtEndPr>
-          <w:rPr>
-            <w:rStyle w:val="normaltextrun"/>
-          </w:rPr>
-        </w:sdtEndPr>
         <w:sdtContent>
           <w:proofErr w:type="spellStart"/>
           <w:r>
             <w:rPr>
-              <w:rStyle w:val="normaltextrun"/>
+              <w:rStyle w:val="eop"/>
               <w:rFonts w:ascii="Arial" w:hAnsi="Arial" w:cs="Arial"/>
               <w:b/>
             </w:rPr>
-            <w:t>firstname</w:t>
+            <w:t>govcdm_lastname</w:t>
           </w:r>
           <w:proofErr w:type="spellEnd"/>
         </w:sdtContent>
       </w:sdt>
       <w:r>
         <w:rPr>
-          <w:rStyle w:val="normaltextrun"/>
+          <w:rStyle w:val="eop"/>
           <w:rFonts w:ascii="Arial" w:hAnsi="Arial" w:cs="Arial"/>
           <w:b/>
         </w:rPr>
         <w:t xml:space="preserve"> </w:t>
       </w:r>
-      <w:sdt>
-        <w:sdtPr>
-          <w:rPr>
-            <w:rStyle w:val="normaltextrun"/>
-            <w:rFonts w:ascii="Arial" w:hAnsi="Arial" w:cs="Arial"/>
-            <w:b/>
-          </w:rPr>
-          <w:id w:val="82662203"/>
-          <w:placeholder>
-            <w:docPart w:val="262B6526E82A48748C91C63B2024A483"/>
-          </w:placeholder>
-          <w:dataBinding w:prefixMappings="xmlns:ns0='urn:microsoft-crm/document-template/govcdm_eeoinformalcomplaint/10290/' " w:xpath="/ns0:DocumentTemplate[1]/govcdm_eeoinformalcomplaint[1]/govcdm_contact_govcdm_eeoinformalcomplaint_CurrentAPContact[1]/lastname[1]" w:storeItemID="{1053983A-EBD3-4634-9C88-22B5A3B8E76D}"/>
-          <w:text/>
-        </w:sdtPr>
-        <w:sdtEndPr>
-          <w:rPr>
-            <w:rStyle w:val="normaltextrun"/>
-          </w:rPr>
-        </w:sdtEndPr>
-        <w:sdtContent>
-          <w:proofErr w:type="spellStart"/>
-          <w:r>
-            <w:rPr>
-              <w:rStyle w:val="normaltextrun"/>
-              <w:rFonts w:ascii="Arial" w:hAnsi="Arial" w:cs="Arial"/>
-              <w:b/>
-            </w:rPr>
-            <w:t>lastname</w:t>
-          </w:r>
-          <w:proofErr w:type="spellEnd"/>
-        </w:sdtContent>
-      </w:sdt>
       <w:r>
         <w:rPr>
           <w:rStyle w:val="normaltextrun"/>
@@ -541,7 +529,7 @@
           <w:b/>
           <w:bCs/>
         </w:rPr>
-        <w:t xml:space="preserve"> EEO Complaint, Case No. </w:t>
+        <w:t>EEO Complaint Case No. </w:t>
       </w:r>
       <w:proofErr w:type="spellStart"/>
       <w:sdt>
@@ -554,16 +542,11 @@
           </w:rPr>
           <w:id w:val="574092558"/>
           <w:placeholder>
-            <w:docPart w:val="CDFD3185708D417581275900E1BF0BA4"/>
+            <w:docPart w:val="976B9A455B7B43D6ADABE4DA6E5D8B0E"/>
           </w:placeholder>
           <w:dataBinding w:prefixMappings="xmlns:ns0='urn:microsoft-crm/document-template/govcdm_eeoinformalcomplaint/10290/' " w:xpath="/ns0:DocumentTemplate[1]/govcdm_eeoinformalcomplaint[1]/govcdm_name[1]" w:storeItemID="{1053983A-EBD3-4634-9C88-22B5A3B8E76D}"/>
           <w:text/>
         </w:sdtPr>
-        <w:sdtEndPr>
-          <w:rPr>
-            <w:rStyle w:val="normaltextrun"/>
-          </w:rPr>
-        </w:sdtEndPr>
         <w:sdtContent>
           <w:r>
             <w:rPr>
@@ -600,7 +583,7 @@
           <w:szCs w:val="24"/>
         </w:rPr>
       </w:pPr>
-      <w:bookmarkStart w:id="2" w:name="_Hlk92974784"/>
+      <w:bookmarkStart w:id="1" w:name="_Hlk92974784"/>
       <w:r>
         <w:rPr>
           <w:rFonts w:ascii="Arial" w:hAnsi="Arial" w:cs="Arial"/>
@@ -618,12 +601,11 @@
           </w:rPr>
           <w:id w:val="198215020"/>
           <w:placeholder>
-            <w:docPart w:val="8D32A8C78CE14FED9BE27F12EB68863F"/>
+            <w:docPart w:val="517769F4A226464BB3C46FF4AD05F08C"/>
           </w:placeholder>
           <w:dataBinding w:prefixMappings="xmlns:ns0='urn:microsoft-crm/document-template/govcdm_eeoinformalcomplaint/10290/' " w:xpath="/ns0:DocumentTemplate[1]/govcdm_eeoinformalcomplaint[1]/govcdm_contact_govcdm_eeoinformalcomplaint_CurrentAPRepresentativeAttorney[1]/firstname[1]" w:storeItemID="{1053983A-EBD3-4634-9C88-22B5A3B8E76D}"/>
           <w:text/>
         </w:sdtPr>
-        <w:sdtEndPr/>
         <w:sdtContent>
           <w:proofErr w:type="spellStart"/>
           <w:r>
@@ -654,12 +636,11 @@
           </w:rPr>
           <w:id w:val="716698341"/>
           <w:placeholder>
-            <w:docPart w:val="8D32A8C78CE14FED9BE27F12EB68863F"/>
+            <w:docPart w:val="517769F4A226464BB3C46FF4AD05F08C"/>
           </w:placeholder>
           <w:dataBinding w:prefixMappings="xmlns:ns0='urn:microsoft-crm/document-template/govcdm_eeoinformalcomplaint/10290/' " w:xpath="/ns0:DocumentTemplate[1]/govcdm_eeoinformalcomplaint[1]/govcdm_contact_govcdm_eeoinformalcomplaint_CurrentAPRepresentativeAttorney[1]/lastname[1]" w:storeItemID="{1053983A-EBD3-4634-9C88-22B5A3B8E76D}"/>
           <w:text/>
         </w:sdtPr>
-        <w:sdtEndPr/>
         <w:sdtContent>
           <w:proofErr w:type="spellStart"/>
           <w:r>
@@ -673,7 +654,7 @@
           <w:proofErr w:type="spellEnd"/>
         </w:sdtContent>
       </w:sdt>
-      <w:bookmarkEnd w:id="2"/>
+      <w:bookmarkEnd w:id="1"/>
       <w:r>
         <w:rPr>
           <w:rFonts w:ascii="Arial" w:hAnsi="Arial" w:cs="Arial"/>
@@ -1116,7 +1097,7 @@
         </w:rPr>
       </w:pPr>
     </w:p>
-    <w:bookmarkStart w:id="3" w:name="_Hlk112240618"/>
+    <w:bookmarkStart w:id="2" w:name="_Hlk112240618"/>
     <w:p>
       <w:pPr>
         <w:pStyle w:val="paragraph"/>
@@ -1157,7 +1138,7 @@
         </w:rPr>
         <w:t xml:space="preserve"> </w:t>
       </w:r>
-      <w:bookmarkEnd w:id="3"/>
+      <w:bookmarkEnd w:id="2"/>
       <w:sdt>
         <w:sdtPr>
           <w:rPr>
@@ -1215,11 +1196,11 @@
     </w:p>
     <w:p>
       <w:pPr>
-        <w:spacing w:after="0" w:line="240" w:lineRule="auto"/>
+        <w:pStyle w:val="NoSpacing"/>
         <w:rPr>
-          <w:rFonts w:ascii="Arial" w:hAnsi="Arial" w:cs="Arial"/>
-          <w:sz w:val="24"/>
-          <w:szCs w:val="24"/>
+          <w:rFonts w:eastAsia="Times New Roman"/>
+          <w:sz w:val="20"/>
+          <w:szCs w:val="20"/>
         </w:rPr>
       </w:pPr>
       <w:r>
@@ -1228,37 +1209,8 @@
           <w:sz w:val="24"/>
           <w:szCs w:val="24"/>
         </w:rPr>
-        <w:t xml:space="preserve">cc: </w:t>
+        <w:t>cc:</w:t>
       </w:r>
-      <w:bookmarkStart w:id="4" w:name="_Hlk109049480"/>
-      <w:sdt>
-        <w:sdtPr>
-          <w:rPr>
-            <w:rFonts w:ascii="Arial" w:hAnsi="Arial" w:cs="Arial"/>
-            <w:sz w:val="24"/>
-            <w:szCs w:val="24"/>
-          </w:rPr>
-          <w:id w:val="-1358806311"/>
-          <w:placeholder>
-            <w:docPart w:val="B68AE50F92F445F49ADC3AC2D4CAC708"/>
-          </w:placeholder>
-          <w:dataBinding w:prefixMappings="xmlns:ns0='urn:microsoft-crm/document-template/govcdm_eeoinformalcomplaint/10290/' " w:xpath="/ns0:DocumentTemplate[1]/govcdm_eeoinformalcomplaint[1]/govcdm_contact_govcdm_eeoinformalcomplaint_CurrentAPContact[1]/firstname[1]" w:storeItemID="{1053983A-EBD3-4634-9C88-22B5A3B8E76D}"/>
-          <w:text/>
-        </w:sdtPr>
-        <w:sdtEndPr/>
-        <w:sdtContent>
-          <w:proofErr w:type="spellStart"/>
-          <w:r>
-            <w:rPr>
-              <w:rFonts w:ascii="Arial" w:hAnsi="Arial" w:cs="Arial"/>
-              <w:sz w:val="24"/>
-              <w:szCs w:val="24"/>
-            </w:rPr>
-            <w:t>firstname</w:t>
-          </w:r>
-          <w:proofErr w:type="spellEnd"/>
-        </w:sdtContent>
-      </w:sdt>
       <w:r>
         <w:rPr>
           <w:rFonts w:ascii="Arial" w:hAnsi="Arial" w:cs="Arial"/>
@@ -1270,59 +1222,117 @@
       <w:sdt>
         <w:sdtPr>
           <w:rPr>
+            <w:rStyle w:val="eop"/>
             <w:rFonts w:ascii="Arial" w:hAnsi="Arial" w:cs="Arial"/>
+            <w:bCs/>
             <w:sz w:val="24"/>
             <w:szCs w:val="24"/>
           </w:rPr>
-          <w:id w:val="-508522233"/>
+          <w:id w:val="995076694"/>
           <w:placeholder>
-            <w:docPart w:val="B68AE50F92F445F49ADC3AC2D4CAC708"/>
+            <w:docPart w:val="3C70ABF04CD14675A7E2B8BA6D0F3CD2"/>
           </w:placeholder>
-          <w:dataBinding w:prefixMappings="xmlns:ns0='urn:microsoft-crm/document-template/govcdm_eeoinformalcomplaint/10290/' " w:xpath="/ns0:DocumentTemplate[1]/govcdm_eeoinformalcomplaint[1]/govcdm_contact_govcdm_eeoinformalcomplaint_CurrentAPContact[1]/lastname[1]" w:storeItemID="{1053983A-EBD3-4634-9C88-22B5A3B8E76D}"/>
+          <w:dataBinding w:prefixMappings="xmlns:ns0='urn:microsoft-crm/document-template/govcdm_eeoinformalcomplaint/10290/' " w:xpath="/ns0:DocumentTemplate[1]/govcdm_eeoinformalcomplaint[1]/govcdm_eeocasecontact_eeoinformalcomplaint_ap[1]/govcdm_firstname[1]" w:storeItemID="{1053983A-EBD3-4634-9C88-22B5A3B8E76D}"/>
           <w:text/>
         </w:sdtPr>
-        <w:sdtEndPr/>
         <w:sdtContent>
           <w:proofErr w:type="spellStart"/>
           <w:r>
             <w:rPr>
+              <w:rStyle w:val="eop"/>
               <w:rFonts w:ascii="Arial" w:hAnsi="Arial" w:cs="Arial"/>
+              <w:bCs/>
               <w:sz w:val="24"/>
               <w:szCs w:val="24"/>
             </w:rPr>
-            <w:t>lastname</w:t>
+            <w:t>govcdm_firstname</w:t>
           </w:r>
           <w:proofErr w:type="spellEnd"/>
         </w:sdtContent>
       </w:sdt>
-      <w:bookmarkEnd w:id="4"/>
       <w:r>
         <w:rPr>
+          <w:rStyle w:val="eop"/>
           <w:rFonts w:ascii="Arial" w:hAnsi="Arial" w:cs="Arial"/>
+          <w:bCs/>
           <w:sz w:val="24"/>
           <w:szCs w:val="24"/>
         </w:rPr>
-        <w:t xml:space="preserve">, </w:t>
+        <w:t xml:space="preserve"> </w:t>
       </w:r>
       <w:sdt>
         <w:sdtPr>
           <w:rPr>
+            <w:rStyle w:val="eop"/>
             <w:rFonts w:ascii="Arial" w:hAnsi="Arial" w:cs="Arial"/>
+            <w:bCs/>
+            <w:sz w:val="24"/>
+            <w:szCs w:val="24"/>
+          </w:rPr>
+          <w:id w:val="452991829"/>
+          <w:placeholder>
+            <w:docPart w:val="7506EE9A9C7347BD8C7057370F579598"/>
+          </w:placeholder>
+          <w:dataBinding w:prefixMappings="xmlns:ns0='urn:microsoft-crm/document-template/govcdm_eeoinformalcomplaint/10290/' " w:xpath="/ns0:DocumentTemplate[1]/govcdm_eeoinformalcomplaint[1]/govcdm_eeocasecontact_eeoinformalcomplaint_ap[1]/govcdm_lastname[1]" w:storeItemID="{1053983A-EBD3-4634-9C88-22B5A3B8E76D}"/>
+          <w:text/>
+        </w:sdtPr>
+        <w:sdtContent>
+          <w:proofErr w:type="spellStart"/>
+          <w:r>
+            <w:rPr>
+              <w:rStyle w:val="eop"/>
+              <w:rFonts w:ascii="Arial" w:hAnsi="Arial" w:cs="Arial"/>
+              <w:bCs/>
+              <w:sz w:val="24"/>
+              <w:szCs w:val="24"/>
+            </w:rPr>
+            <w:t>govcdm_lastname</w:t>
+          </w:r>
+          <w:proofErr w:type="spellEnd"/>
+        </w:sdtContent>
+      </w:sdt>
+      <w:r>
+        <w:rPr>
+          <w:rStyle w:val="eop"/>
+          <w:rFonts w:ascii="Arial" w:hAnsi="Arial" w:cs="Arial"/>
+          <w:bCs/>
+          <w:sz w:val="24"/>
+          <w:szCs w:val="24"/>
+        </w:rPr>
+        <w:t>,</w:t>
+      </w:r>
+      <w:r>
+        <w:rPr>
+          <w:rStyle w:val="eop"/>
+          <w:rFonts w:ascii="Arial" w:hAnsi="Arial" w:cs="Arial"/>
+          <w:bCs/>
+          <w:sz w:val="24"/>
+          <w:szCs w:val="24"/>
+        </w:rPr>
+        <w:t xml:space="preserve"> </w:t>
+      </w:r>
+      <w:sdt>
+        <w:sdtPr>
+          <w:rPr>
+            <w:rFonts w:ascii="Arial" w:eastAsia="Times New Roman" w:hAnsi="Arial" w:cs="Arial"/>
+            <w:bCs/>
+            <w:snapToGrid w:val="0"/>
             <w:sz w:val="24"/>
             <w:szCs w:val="24"/>
           </w:rPr>
           <w:id w:val="-107893049"/>
           <w:placeholder>
-            <w:docPart w:val="46DA6E6C193D494097F7ADE8257D634F"/>
+            <w:docPart w:val="6A6AAE5C80B54FF9A19894F46042DE70"/>
           </w:placeholder>
           <w:dataBinding w:prefixMappings="xmlns:ns0='urn:microsoft-crm/document-template/govcdm_eeoinformalcomplaint/10290/' " w:xpath="/ns0:DocumentTemplate[1]/govcdm_eeoinformalcomplaint[1]/govcdm_contact_govcdm_eeoinformalcomplaint_CurrentAPContact[1]/emailaddress3[1]" w:storeItemID="{1053983A-EBD3-4634-9C88-22B5A3B8E76D}"/>
           <w:text/>
         </w:sdtPr>
-        <w:sdtEndPr/>
         <w:sdtContent>
           <w:r>
             <w:rPr>
-              <w:rFonts w:ascii="Arial" w:hAnsi="Arial" w:cs="Arial"/>
+              <w:rFonts w:ascii="Arial" w:eastAsia="Times New Roman" w:hAnsi="Arial" w:cs="Arial"/>
+              <w:bCs/>
+              <w:snapToGrid w:val="0"/>
               <w:sz w:val="24"/>
               <w:szCs w:val="24"/>
             </w:rPr>
@@ -1357,7 +1367,7 @@
 </file>
 
 <file path=word/endnotes.xml><?xml version="1.0" encoding="utf-8"?>
-<w:endnotes xmlns:wpc="http://schemas.microsoft.com/office/word/2010/wordprocessingCanvas" xmlns:cx="http://schemas.microsoft.com/office/drawing/2014/chartex" xmlns:cx1="http://schemas.microsoft.com/office/drawing/2015/9/8/chartex" xmlns:cx2="http://schemas.microsoft.com/office/drawing/2015/10/21/chartex" xmlns:cx3="http://schemas.microsoft.com/office/drawing/2016/5/9/chartex" xmlns:cx4="http://schemas.microsoft.com/office/drawing/2016/5/10/chartex" xmlns:cx5="http://schemas.microsoft.com/office/drawing/2016/5/11/chartex" xmlns:cx6="http://schemas.microsoft.com/office/drawing/2016/5/12/chartex" xmlns:cx7="http://schemas.microsoft.com/office/drawing/2016/5/13/chartex" xmlns:cx8="http://schemas.microsoft.com/office/drawing/2016/5/14/chartex" xmlns:mc="http://schemas.openxmlformats.org/markup-compatibility/2006" xmlns:aink="http://schemas.microsoft.com/office/drawing/2016/ink" xmlns:am3d="http://schemas.microsoft.com/office/drawing/2017/model3d" xmlns:o="urn:schemas-microsoft-com:office:office" xmlns:r="http://schemas.openxmlformats.org/officeDocument/2006/relationships" xmlns:m="http://schemas.openxmlformats.org/officeDocument/2006/math" xmlns:v="urn:schemas-microsoft-com:vml" xmlns:wp14="http://schemas.microsoft.com/office/word/2010/wordprocessingDrawing" xmlns:wp="http://schemas.openxmlformats.org/drawingml/2006/wordprocessingDrawing" xmlns:w10="urn:schemas-microsoft-com:office:word" xmlns:w="http://schemas.openxmlformats.org/wordprocessingml/2006/main" xmlns:w14="http://schemas.microsoft.com/office/word/2010/wordml" xmlns:w15="http://schemas.microsoft.com/office/word/2012/wordml" xmlns:w16cex="http://schemas.microsoft.com/office/word/2018/wordml/cex" xmlns:w16cid="http://schemas.microsoft.com/office/word/2016/wordml/cid" xmlns:w16="http://schemas.microsoft.com/office/word/2018/wordml" xmlns:w16sdtdh="http://schemas.microsoft.com/office/word/2020/wordml/sdtdatahash" xmlns:w16se="http://schemas.microsoft.com/office/word/2015/wordml/symex" xmlns:wpg="http://schemas.microsoft.com/office/word/2010/wordprocessingGroup" xmlns:wpi="http://schemas.microsoft.com/office/word/2010/wordprocessingInk" xmlns:wne="http://schemas.microsoft.com/office/word/2006/wordml" xmlns:wps="http://schemas.microsoft.com/office/word/2010/wordprocessingShape" mc:Ignorable="w14 w15 w16se w16cid w16 w16cex w16sdtdh wp14">
+<w:endnotes xmlns:wpc="http://schemas.microsoft.com/office/word/2010/wordprocessingCanvas" xmlns:cx="http://schemas.microsoft.com/office/drawing/2014/chartex" xmlns:cx1="http://schemas.microsoft.com/office/drawing/2015/9/8/chartex" xmlns:cx2="http://schemas.microsoft.com/office/drawing/2015/10/21/chartex" xmlns:cx3="http://schemas.microsoft.com/office/drawing/2016/5/9/chartex" xmlns:cx4="http://schemas.microsoft.com/office/drawing/2016/5/10/chartex" xmlns:cx5="http://schemas.microsoft.com/office/drawing/2016/5/11/chartex" xmlns:cx6="http://schemas.microsoft.com/office/drawing/2016/5/12/chartex" xmlns:cx7="http://schemas.microsoft.com/office/drawing/2016/5/13/chartex" xmlns:cx8="http://schemas.microsoft.com/office/drawing/2016/5/14/chartex" xmlns:mc="http://schemas.openxmlformats.org/markup-compatibility/2006" xmlns:aink="http://schemas.microsoft.com/office/drawing/2016/ink" xmlns:am3d="http://schemas.microsoft.com/office/drawing/2017/model3d" xmlns:o="urn:schemas-microsoft-com:office:office" xmlns:oel="http://schemas.microsoft.com/office/2019/extlst" xmlns:r="http://schemas.openxmlformats.org/officeDocument/2006/relationships" xmlns:m="http://schemas.openxmlformats.org/officeDocument/2006/math" xmlns:v="urn:schemas-microsoft-com:vml" xmlns:wp14="http://schemas.microsoft.com/office/word/2010/wordprocessingDrawing" xmlns:wp="http://schemas.openxmlformats.org/drawingml/2006/wordprocessingDrawing" xmlns:w10="urn:schemas-microsoft-com:office:word" xmlns:w="http://schemas.openxmlformats.org/wordprocessingml/2006/main" xmlns:w14="http://schemas.microsoft.com/office/word/2010/wordml" xmlns:w15="http://schemas.microsoft.com/office/word/2012/wordml" xmlns:w16cex="http://schemas.microsoft.com/office/word/2018/wordml/cex" xmlns:w16cid="http://schemas.microsoft.com/office/word/2016/wordml/cid" xmlns:w16="http://schemas.microsoft.com/office/word/2018/wordml" xmlns:w16sdtdh="http://schemas.microsoft.com/office/word/2020/wordml/sdtdatahash" xmlns:w16se="http://schemas.microsoft.com/office/word/2015/wordml/symex" xmlns:wpg="http://schemas.microsoft.com/office/word/2010/wordprocessingGroup" xmlns:wpi="http://schemas.microsoft.com/office/word/2010/wordprocessingInk" xmlns:wne="http://schemas.microsoft.com/office/word/2006/wordml" xmlns:wps="http://schemas.microsoft.com/office/word/2010/wordprocessingShape" mc:Ignorable="w14 w15 w16se w16cid w16 w16cex w16sdtdh wp14">
   <w:endnote w:type="separator" w:id="-1">
     <w:p>
       <w:pPr>
@@ -1382,7 +1392,7 @@
 </file>
 
 <file path=word/footer1.xml><?xml version="1.0" encoding="utf-8"?>
-<w:ftr xmlns:wpc="http://schemas.microsoft.com/office/word/2010/wordprocessingCanvas" xmlns:cx="http://schemas.microsoft.com/office/drawing/2014/chartex" xmlns:cx1="http://schemas.microsoft.com/office/drawing/2015/9/8/chartex" xmlns:cx2="http://schemas.microsoft.com/office/drawing/2015/10/21/chartex" xmlns:cx3="http://schemas.microsoft.com/office/drawing/2016/5/9/chartex" xmlns:cx4="http://schemas.microsoft.com/office/drawing/2016/5/10/chartex" xmlns:cx5="http://schemas.microsoft.com/office/drawing/2016/5/11/chartex" xmlns:cx6="http://schemas.microsoft.com/office/drawing/2016/5/12/chartex" xmlns:cx7="http://schemas.microsoft.com/office/drawing/2016/5/13/chartex" xmlns:cx8="http://schemas.microsoft.com/office/drawing/2016/5/14/chartex" xmlns:mc="http://schemas.openxmlformats.org/markup-compatibility/2006" xmlns:aink="http://schemas.microsoft.com/office/drawing/2016/ink" xmlns:am3d="http://schemas.microsoft.com/office/drawing/2017/model3d" xmlns:o="urn:schemas-microsoft-com:office:office" xmlns:r="http://schemas.openxmlformats.org/officeDocument/2006/relationships" xmlns:m="http://schemas.openxmlformats.org/officeDocument/2006/math" xmlns:v="urn:schemas-microsoft-com:vml" xmlns:wp14="http://schemas.microsoft.com/office/word/2010/wordprocessingDrawing" xmlns:wp="http://schemas.openxmlformats.org/drawingml/2006/wordprocessingDrawing" xmlns:w10="urn:schemas-microsoft-com:office:word" xmlns:w="http://schemas.openxmlformats.org/wordprocessingml/2006/main" xmlns:w14="http://schemas.microsoft.com/office/word/2010/wordml" xmlns:w15="http://schemas.microsoft.com/office/word/2012/wordml" xmlns:w16cex="http://schemas.microsoft.com/office/word/2018/wordml/cex" xmlns:w16cid="http://schemas.microsoft.com/office/word/2016/wordml/cid" xmlns:w16="http://schemas.microsoft.com/office/word/2018/wordml" xmlns:w16sdtdh="http://schemas.microsoft.com/office/word/2020/wordml/sdtdatahash" xmlns:w16se="http://schemas.microsoft.com/office/word/2015/wordml/symex" xmlns:wpg="http://schemas.microsoft.com/office/word/2010/wordprocessingGroup" xmlns:wpi="http://schemas.microsoft.com/office/word/2010/wordprocessingInk" xmlns:wne="http://schemas.microsoft.com/office/word/2006/wordml" xmlns:wps="http://schemas.microsoft.com/office/word/2010/wordprocessingShape" mc:Ignorable="w14 w15 w16se w16cid w16 w16cex w16sdtdh wp14">
+<w:ftr xmlns:wpc="http://schemas.microsoft.com/office/word/2010/wordprocessingCanvas" xmlns:cx="http://schemas.microsoft.com/office/drawing/2014/chartex" xmlns:cx1="http://schemas.microsoft.com/office/drawing/2015/9/8/chartex" xmlns:cx2="http://schemas.microsoft.com/office/drawing/2015/10/21/chartex" xmlns:cx3="http://schemas.microsoft.com/office/drawing/2016/5/9/chartex" xmlns:cx4="http://schemas.microsoft.com/office/drawing/2016/5/10/chartex" xmlns:cx5="http://schemas.microsoft.com/office/drawing/2016/5/11/chartex" xmlns:cx6="http://schemas.microsoft.com/office/drawing/2016/5/12/chartex" xmlns:cx7="http://schemas.microsoft.com/office/drawing/2016/5/13/chartex" xmlns:cx8="http://schemas.microsoft.com/office/drawing/2016/5/14/chartex" xmlns:mc="http://schemas.openxmlformats.org/markup-compatibility/2006" xmlns:aink="http://schemas.microsoft.com/office/drawing/2016/ink" xmlns:am3d="http://schemas.microsoft.com/office/drawing/2017/model3d" xmlns:o="urn:schemas-microsoft-com:office:office" xmlns:oel="http://schemas.microsoft.com/office/2019/extlst" xmlns:r="http://schemas.openxmlformats.org/officeDocument/2006/relationships" xmlns:m="http://schemas.openxmlformats.org/officeDocument/2006/math" xmlns:v="urn:schemas-microsoft-com:vml" xmlns:wp14="http://schemas.microsoft.com/office/word/2010/wordprocessingDrawing" xmlns:wp="http://schemas.openxmlformats.org/drawingml/2006/wordprocessingDrawing" xmlns:w10="urn:schemas-microsoft-com:office:word" xmlns:w="http://schemas.openxmlformats.org/wordprocessingml/2006/main" xmlns:w14="http://schemas.microsoft.com/office/word/2010/wordml" xmlns:w15="http://schemas.microsoft.com/office/word/2012/wordml" xmlns:w16cex="http://schemas.microsoft.com/office/word/2018/wordml/cex" xmlns:w16cid="http://schemas.microsoft.com/office/word/2016/wordml/cid" xmlns:w16="http://schemas.microsoft.com/office/word/2018/wordml" xmlns:w16sdtdh="http://schemas.microsoft.com/office/word/2020/wordml/sdtdatahash" xmlns:w16se="http://schemas.microsoft.com/office/word/2015/wordml/symex" xmlns:wpg="http://schemas.microsoft.com/office/word/2010/wordprocessingGroup" xmlns:wpi="http://schemas.microsoft.com/office/word/2010/wordprocessingInk" xmlns:wne="http://schemas.microsoft.com/office/word/2006/wordml" xmlns:wps="http://schemas.microsoft.com/office/word/2010/wordprocessingShape" mc:Ignorable="w14 w15 w16se w16cid w16 w16cex w16sdtdh wp14">
   <w:p>
     <w:pPr>
       <w:pStyle w:val="Footer"/>
@@ -1471,7 +1481,7 @@
 </file>
 
 <file path=word/footer2.xml><?xml version="1.0" encoding="utf-8"?>
-<w:ftr xmlns:wpc="http://schemas.microsoft.com/office/word/2010/wordprocessingCanvas" xmlns:cx="http://schemas.microsoft.com/office/drawing/2014/chartex" xmlns:cx1="http://schemas.microsoft.com/office/drawing/2015/9/8/chartex" xmlns:cx2="http://schemas.microsoft.com/office/drawing/2015/10/21/chartex" xmlns:cx3="http://schemas.microsoft.com/office/drawing/2016/5/9/chartex" xmlns:cx4="http://schemas.microsoft.com/office/drawing/2016/5/10/chartex" xmlns:cx5="http://schemas.microsoft.com/office/drawing/2016/5/11/chartex" xmlns:cx6="http://schemas.microsoft.com/office/drawing/2016/5/12/chartex" xmlns:cx7="http://schemas.microsoft.com/office/drawing/2016/5/13/chartex" xmlns:cx8="http://schemas.microsoft.com/office/drawing/2016/5/14/chartex" xmlns:mc="http://schemas.openxmlformats.org/markup-compatibility/2006" xmlns:aink="http://schemas.microsoft.com/office/drawing/2016/ink" xmlns:am3d="http://schemas.microsoft.com/office/drawing/2017/model3d" xmlns:o="urn:schemas-microsoft-com:office:office" xmlns:r="http://schemas.openxmlformats.org/officeDocument/2006/relationships" xmlns:m="http://schemas.openxmlformats.org/officeDocument/2006/math" xmlns:v="urn:schemas-microsoft-com:vml" xmlns:wp14="http://schemas.microsoft.com/office/word/2010/wordprocessingDrawing" xmlns:wp="http://schemas.openxmlformats.org/drawingml/2006/wordprocessingDrawing" xmlns:w10="urn:schemas-microsoft-com:office:word" xmlns:w="http://schemas.openxmlformats.org/wordprocessingml/2006/main" xmlns:w14="http://schemas.microsoft.com/office/word/2010/wordml" xmlns:w15="http://schemas.microsoft.com/office/word/2012/wordml" xmlns:w16cex="http://schemas.microsoft.com/office/word/2018/wordml/cex" xmlns:w16cid="http://schemas.microsoft.com/office/word/2016/wordml/cid" xmlns:w16="http://schemas.microsoft.com/office/word/2018/wordml" xmlns:w16sdtdh="http://schemas.microsoft.com/office/word/2020/wordml/sdtdatahash" xmlns:w16se="http://schemas.microsoft.com/office/word/2015/wordml/symex" xmlns:wpg="http://schemas.microsoft.com/office/word/2010/wordprocessingGroup" xmlns:wpi="http://schemas.microsoft.com/office/word/2010/wordprocessingInk" xmlns:wne="http://schemas.microsoft.com/office/word/2006/wordml" xmlns:wps="http://schemas.microsoft.com/office/word/2010/wordprocessingShape" mc:Ignorable="w14 w15 w16se w16cid w16 w16cex w16sdtdh wp14">
+<w:ftr xmlns:wpc="http://schemas.microsoft.com/office/word/2010/wordprocessingCanvas" xmlns:cx="http://schemas.microsoft.com/office/drawing/2014/chartex" xmlns:cx1="http://schemas.microsoft.com/office/drawing/2015/9/8/chartex" xmlns:cx2="http://schemas.microsoft.com/office/drawing/2015/10/21/chartex" xmlns:cx3="http://schemas.microsoft.com/office/drawing/2016/5/9/chartex" xmlns:cx4="http://schemas.microsoft.com/office/drawing/2016/5/10/chartex" xmlns:cx5="http://schemas.microsoft.com/office/drawing/2016/5/11/chartex" xmlns:cx6="http://schemas.microsoft.com/office/drawing/2016/5/12/chartex" xmlns:cx7="http://schemas.microsoft.com/office/drawing/2016/5/13/chartex" xmlns:cx8="http://schemas.microsoft.com/office/drawing/2016/5/14/chartex" xmlns:mc="http://schemas.openxmlformats.org/markup-compatibility/2006" xmlns:aink="http://schemas.microsoft.com/office/drawing/2016/ink" xmlns:am3d="http://schemas.microsoft.com/office/drawing/2017/model3d" xmlns:o="urn:schemas-microsoft-com:office:office" xmlns:oel="http://schemas.microsoft.com/office/2019/extlst" xmlns:r="http://schemas.openxmlformats.org/officeDocument/2006/relationships" xmlns:m="http://schemas.openxmlformats.org/officeDocument/2006/math" xmlns:v="urn:schemas-microsoft-com:vml" xmlns:wp14="http://schemas.microsoft.com/office/word/2010/wordprocessingDrawing" xmlns:wp="http://schemas.openxmlformats.org/drawingml/2006/wordprocessingDrawing" xmlns:w10="urn:schemas-microsoft-com:office:word" xmlns:w="http://schemas.openxmlformats.org/wordprocessingml/2006/main" xmlns:w14="http://schemas.microsoft.com/office/word/2010/wordml" xmlns:w15="http://schemas.microsoft.com/office/word/2012/wordml" xmlns:w16cex="http://schemas.microsoft.com/office/word/2018/wordml/cex" xmlns:w16cid="http://schemas.microsoft.com/office/word/2016/wordml/cid" xmlns:w16="http://schemas.microsoft.com/office/word/2018/wordml" xmlns:w16sdtdh="http://schemas.microsoft.com/office/word/2020/wordml/sdtdatahash" xmlns:w16se="http://schemas.microsoft.com/office/word/2015/wordml/symex" xmlns:wpg="http://schemas.microsoft.com/office/word/2010/wordprocessingGroup" xmlns:wpi="http://schemas.microsoft.com/office/word/2010/wordprocessingInk" xmlns:wne="http://schemas.microsoft.com/office/word/2006/wordml" xmlns:wps="http://schemas.microsoft.com/office/word/2010/wordprocessingShape" mc:Ignorable="w14 w15 w16se w16cid w16 w16cex w16sdtdh wp14">
   <w:p>
     <w:pPr>
       <w:pStyle w:val="Footer"/>
@@ -1560,7 +1570,7 @@
 </file>
 
 <file path=word/footnotes.xml><?xml version="1.0" encoding="utf-8"?>
-<w:footnotes xmlns:wpc="http://schemas.microsoft.com/office/word/2010/wordprocessingCanvas" xmlns:cx="http://schemas.microsoft.com/office/drawing/2014/chartex" xmlns:cx1="http://schemas.microsoft.com/office/drawing/2015/9/8/chartex" xmlns:cx2="http://schemas.microsoft.com/office/drawing/2015/10/21/chartex" xmlns:cx3="http://schemas.microsoft.com/office/drawing/2016/5/9/chartex" xmlns:cx4="http://schemas.microsoft.com/office/drawing/2016/5/10/chartex" xmlns:cx5="http://schemas.microsoft.com/office/drawing/2016/5/11/chartex" xmlns:cx6="http://schemas.microsoft.com/office/drawing/2016/5/12/chartex" xmlns:cx7="http://schemas.microsoft.com/office/drawing/2016/5/13/chartex" xmlns:cx8="http://schemas.microsoft.com/office/drawing/2016/5/14/chartex" xmlns:mc="http://schemas.openxmlformats.org/markup-compatibility/2006" xmlns:aink="http://schemas.microsoft.com/office/drawing/2016/ink" xmlns:am3d="http://schemas.microsoft.com/office/drawing/2017/model3d" xmlns:o="urn:schemas-microsoft-com:office:office" xmlns:r="http://schemas.openxmlformats.org/officeDocument/2006/relationships" xmlns:m="http://schemas.openxmlformats.org/officeDocument/2006/math" xmlns:v="urn:schemas-microsoft-com:vml" xmlns:wp14="http://schemas.microsoft.com/office/word/2010/wordprocessingDrawing" xmlns:wp="http://schemas.openxmlformats.org/drawingml/2006/wordprocessingDrawing" xmlns:w10="urn:schemas-microsoft-com:office:word" xmlns:w="http://schemas.openxmlformats.org/wordprocessingml/2006/main" xmlns:w14="http://schemas.microsoft.com/office/word/2010/wordml" xmlns:w15="http://schemas.microsoft.com/office/word/2012/wordml" xmlns:w16cex="http://schemas.microsoft.com/office/word/2018/wordml/cex" xmlns:w16cid="http://schemas.microsoft.com/office/word/2016/wordml/cid" xmlns:w16="http://schemas.microsoft.com/office/word/2018/wordml" xmlns:w16sdtdh="http://schemas.microsoft.com/office/word/2020/wordml/sdtdatahash" xmlns:w16se="http://schemas.microsoft.com/office/word/2015/wordml/symex" xmlns:wpg="http://schemas.microsoft.com/office/word/2010/wordprocessingGroup" xmlns:wpi="http://schemas.microsoft.com/office/word/2010/wordprocessingInk" xmlns:wne="http://schemas.microsoft.com/office/word/2006/wordml" xmlns:wps="http://schemas.microsoft.com/office/word/2010/wordprocessingShape" mc:Ignorable="w14 w15 w16se w16cid w16 w16cex w16sdtdh wp14">
+<w:footnotes xmlns:wpc="http://schemas.microsoft.com/office/word/2010/wordprocessingCanvas" xmlns:cx="http://schemas.microsoft.com/office/drawing/2014/chartex" xmlns:cx1="http://schemas.microsoft.com/office/drawing/2015/9/8/chartex" xmlns:cx2="http://schemas.microsoft.com/office/drawing/2015/10/21/chartex" xmlns:cx3="http://schemas.microsoft.com/office/drawing/2016/5/9/chartex" xmlns:cx4="http://schemas.microsoft.com/office/drawing/2016/5/10/chartex" xmlns:cx5="http://schemas.microsoft.com/office/drawing/2016/5/11/chartex" xmlns:cx6="http://schemas.microsoft.com/office/drawing/2016/5/12/chartex" xmlns:cx7="http://schemas.microsoft.com/office/drawing/2016/5/13/chartex" xmlns:cx8="http://schemas.microsoft.com/office/drawing/2016/5/14/chartex" xmlns:mc="http://schemas.openxmlformats.org/markup-compatibility/2006" xmlns:aink="http://schemas.microsoft.com/office/drawing/2016/ink" xmlns:am3d="http://schemas.microsoft.com/office/drawing/2017/model3d" xmlns:o="urn:schemas-microsoft-com:office:office" xmlns:oel="http://schemas.microsoft.com/office/2019/extlst" xmlns:r="http://schemas.openxmlformats.org/officeDocument/2006/relationships" xmlns:m="http://schemas.openxmlformats.org/officeDocument/2006/math" xmlns:v="urn:schemas-microsoft-com:vml" xmlns:wp14="http://schemas.microsoft.com/office/word/2010/wordprocessingDrawing" xmlns:wp="http://schemas.openxmlformats.org/drawingml/2006/wordprocessingDrawing" xmlns:w10="urn:schemas-microsoft-com:office:word" xmlns:w="http://schemas.openxmlformats.org/wordprocessingml/2006/main" xmlns:w14="http://schemas.microsoft.com/office/word/2010/wordml" xmlns:w15="http://schemas.microsoft.com/office/word/2012/wordml" xmlns:w16cex="http://schemas.microsoft.com/office/word/2018/wordml/cex" xmlns:w16cid="http://schemas.microsoft.com/office/word/2016/wordml/cid" xmlns:w16="http://schemas.microsoft.com/office/word/2018/wordml" xmlns:w16sdtdh="http://schemas.microsoft.com/office/word/2020/wordml/sdtdatahash" xmlns:w16se="http://schemas.microsoft.com/office/word/2015/wordml/symex" xmlns:wpg="http://schemas.microsoft.com/office/word/2010/wordprocessingGroup" xmlns:wpi="http://schemas.microsoft.com/office/word/2010/wordprocessingInk" xmlns:wne="http://schemas.microsoft.com/office/word/2006/wordml" xmlns:wps="http://schemas.microsoft.com/office/word/2010/wordprocessingShape" mc:Ignorable="w14 w15 w16se w16cid w16 w16cex w16sdtdh wp14">
   <w:footnote w:type="separator" w:id="-1">
     <w:p>
       <w:pPr>
@@ -1585,7 +1595,7 @@
 </file>
 
 <file path=word/header1.xml><?xml version="1.0" encoding="utf-8"?>
-<w:hdr xmlns:wpc="http://schemas.microsoft.com/office/word/2010/wordprocessingCanvas" xmlns:cx="http://schemas.microsoft.com/office/drawing/2014/chartex" xmlns:cx1="http://schemas.microsoft.com/office/drawing/2015/9/8/chartex" xmlns:cx2="http://schemas.microsoft.com/office/drawing/2015/10/21/chartex" xmlns:cx3="http://schemas.microsoft.com/office/drawing/2016/5/9/chartex" xmlns:cx4="http://schemas.microsoft.com/office/drawing/2016/5/10/chartex" xmlns:cx5="http://schemas.microsoft.com/office/drawing/2016/5/11/chartex" xmlns:cx6="http://schemas.microsoft.com/office/drawing/2016/5/12/chartex" xmlns:cx7="http://schemas.microsoft.com/office/drawing/2016/5/13/chartex" xmlns:cx8="http://schemas.microsoft.com/office/drawing/2016/5/14/chartex" xmlns:mc="http://schemas.openxmlformats.org/markup-compatibility/2006" xmlns:aink="http://schemas.microsoft.com/office/drawing/2016/ink" xmlns:am3d="http://schemas.microsoft.com/office/drawing/2017/model3d" xmlns:o="urn:schemas-microsoft-com:office:office" xmlns:r="http://schemas.openxmlformats.org/officeDocument/2006/relationships" xmlns:m="http://schemas.openxmlformats.org/officeDocument/2006/math" xmlns:v="urn:schemas-microsoft-com:vml" xmlns:wp14="http://schemas.microsoft.com/office/word/2010/wordprocessingDrawing" xmlns:wp="http://schemas.openxmlformats.org/drawingml/2006/wordprocessingDrawing" xmlns:w10="urn:schemas-microsoft-com:office:word" xmlns:w="http://schemas.openxmlformats.org/wordprocessingml/2006/main" xmlns:w14="http://schemas.microsoft.com/office/word/2010/wordml" xmlns:w15="http://schemas.microsoft.com/office/word/2012/wordml" xmlns:w16cex="http://schemas.microsoft.com/office/word/2018/wordml/cex" xmlns:w16cid="http://schemas.microsoft.com/office/word/2016/wordml/cid" xmlns:w16="http://schemas.microsoft.com/office/word/2018/wordml" xmlns:w16sdtdh="http://schemas.microsoft.com/office/word/2020/wordml/sdtdatahash" xmlns:w16se="http://schemas.microsoft.com/office/word/2015/wordml/symex" xmlns:wpg="http://schemas.microsoft.com/office/word/2010/wordprocessingGroup" xmlns:wpi="http://schemas.microsoft.com/office/word/2010/wordprocessingInk" xmlns:wne="http://schemas.microsoft.com/office/word/2006/wordml" xmlns:wps="http://schemas.microsoft.com/office/word/2010/wordprocessingShape" mc:Ignorable="w14 w15 w16se w16cid w16 w16cex w16sdtdh wp14">
+<w:hdr xmlns:wpc="http://schemas.microsoft.com/office/word/2010/wordprocessingCanvas" xmlns:cx="http://schemas.microsoft.com/office/drawing/2014/chartex" xmlns:cx1="http://schemas.microsoft.com/office/drawing/2015/9/8/chartex" xmlns:cx2="http://schemas.microsoft.com/office/drawing/2015/10/21/chartex" xmlns:cx3="http://schemas.microsoft.com/office/drawing/2016/5/9/chartex" xmlns:cx4="http://schemas.microsoft.com/office/drawing/2016/5/10/chartex" xmlns:cx5="http://schemas.microsoft.com/office/drawing/2016/5/11/chartex" xmlns:cx6="http://schemas.microsoft.com/office/drawing/2016/5/12/chartex" xmlns:cx7="http://schemas.microsoft.com/office/drawing/2016/5/13/chartex" xmlns:cx8="http://schemas.microsoft.com/office/drawing/2016/5/14/chartex" xmlns:mc="http://schemas.openxmlformats.org/markup-compatibility/2006" xmlns:aink="http://schemas.microsoft.com/office/drawing/2016/ink" xmlns:am3d="http://schemas.microsoft.com/office/drawing/2017/model3d" xmlns:o="urn:schemas-microsoft-com:office:office" xmlns:oel="http://schemas.microsoft.com/office/2019/extlst" xmlns:r="http://schemas.openxmlformats.org/officeDocument/2006/relationships" xmlns:m="http://schemas.openxmlformats.org/officeDocument/2006/math" xmlns:v="urn:schemas-microsoft-com:vml" xmlns:wp14="http://schemas.microsoft.com/office/word/2010/wordprocessingDrawing" xmlns:wp="http://schemas.openxmlformats.org/drawingml/2006/wordprocessingDrawing" xmlns:w10="urn:schemas-microsoft-com:office:word" xmlns:w="http://schemas.openxmlformats.org/wordprocessingml/2006/main" xmlns:w14="http://schemas.microsoft.com/office/word/2010/wordml" xmlns:w15="http://schemas.microsoft.com/office/word/2012/wordml" xmlns:w16cex="http://schemas.microsoft.com/office/word/2018/wordml/cex" xmlns:w16cid="http://schemas.microsoft.com/office/word/2016/wordml/cid" xmlns:w16="http://schemas.microsoft.com/office/word/2018/wordml" xmlns:w16sdtdh="http://schemas.microsoft.com/office/word/2020/wordml/sdtdatahash" xmlns:w16se="http://schemas.microsoft.com/office/word/2015/wordml/symex" xmlns:wpg="http://schemas.microsoft.com/office/word/2010/wordprocessingGroup" xmlns:wpi="http://schemas.microsoft.com/office/word/2010/wordprocessingInk" xmlns:wne="http://schemas.microsoft.com/office/word/2006/wordml" xmlns:wps="http://schemas.microsoft.com/office/word/2010/wordprocessingShape" mc:Ignorable="w14 w15 w16se w16cid w16 w16cex w16sdtdh wp14">
   <w:p>
     <w:pPr>
       <w:pStyle w:val="Footer"/>
@@ -1596,7 +1606,7 @@
         <w:szCs w:val="20"/>
       </w:rPr>
     </w:pPr>
-    <w:bookmarkStart w:id="5" w:name="_Hlk109049177"/>
+    <w:bookmarkStart w:id="3" w:name="_Hlk109049177"/>
     <w:r>
       <w:rPr>
         <w:rStyle w:val="PageNumber"/>
@@ -1685,45 +1695,55 @@
         <w:highlight w:val="yellow"/>
       </w:rPr>
     </w:pPr>
-    <w:bookmarkStart w:id="6" w:name="_Hlk110513501"/>
+    <w:bookmarkStart w:id="4" w:name="_Hlk110513501"/>
     <w:r>
       <w:rPr>
         <w:rFonts w:ascii="Arial" w:hAnsi="Arial" w:cs="Arial"/>
         <w:sz w:val="20"/>
         <w:szCs w:val="20"/>
       </w:rPr>
-      <w:t xml:space="preserve">Name of Aggrieved Party: </w:t>
+      <w:t>Aggrieved Party</w:t>
+    </w:r>
+    <w:r>
+      <w:rPr>
+        <w:rFonts w:ascii="Arial" w:hAnsi="Arial" w:cs="Arial"/>
+        <w:sz w:val="20"/>
+        <w:szCs w:val="20"/>
+      </w:rPr>
+      <w:t xml:space="preserve">: </w:t>
     </w:r>
     <w:sdt>
       <w:sdtPr>
         <w:rPr>
+          <w:rStyle w:val="eop"/>
           <w:rFonts w:ascii="Arial" w:hAnsi="Arial" w:cs="Arial"/>
           <w:sz w:val="20"/>
           <w:szCs w:val="20"/>
         </w:rPr>
-        <w:id w:val="1510569220"/>
+        <w:id w:val="914746739"/>
         <w:placeholder>
-          <w:docPart w:val="CF57E410BED54562B67014898BAFD80C"/>
+          <w:docPart w:val="453795823F4A43219B2BD0417176AF60"/>
         </w:placeholder>
-        <w:dataBinding w:prefixMappings="xmlns:ns0='urn:microsoft-crm/document-template/govcdm_eeoinformalcomplaint/10290/' " w:xpath="/ns0:DocumentTemplate[1]/govcdm_eeoinformalcomplaint[1]/govcdm_contact_govcdm_eeoinformalcomplaint_CurrentAPContact[1]/firstname[1]" w:storeItemID="{1053983A-EBD3-4634-9C88-22B5A3B8E76D}"/>
+        <w:dataBinding w:prefixMappings="xmlns:ns0='urn:microsoft-crm/document-template/govcdm_eeoinformalcomplaint/10290/' " w:xpath="/ns0:DocumentTemplate[1]/govcdm_eeoinformalcomplaint[1]/govcdm_eeocasecontact_eeoinformalcomplaint_ap[1]/govcdm_firstname[1]" w:storeItemID="{1053983A-EBD3-4634-9C88-22B5A3B8E76D}"/>
         <w:text/>
       </w:sdtPr>
-      <w:sdtEndPr/>
       <w:sdtContent>
         <w:proofErr w:type="spellStart"/>
         <w:r>
           <w:rPr>
+            <w:rStyle w:val="eop"/>
             <w:rFonts w:ascii="Arial" w:hAnsi="Arial" w:cs="Arial"/>
             <w:sz w:val="20"/>
             <w:szCs w:val="20"/>
           </w:rPr>
-          <w:t>firstname</w:t>
+          <w:t>govcdm_firstname</w:t>
         </w:r>
         <w:proofErr w:type="spellEnd"/>
       </w:sdtContent>
     </w:sdt>
     <w:r>
       <w:rPr>
+        <w:rStyle w:val="eop"/>
         <w:rFonts w:ascii="Arial" w:hAnsi="Arial" w:cs="Arial"/>
         <w:sz w:val="20"/>
         <w:szCs w:val="20"/>
@@ -1733,27 +1753,28 @@
     <w:sdt>
       <w:sdtPr>
         <w:rPr>
+          <w:rStyle w:val="eop"/>
           <w:rFonts w:ascii="Arial" w:hAnsi="Arial" w:cs="Arial"/>
           <w:sz w:val="20"/>
           <w:szCs w:val="20"/>
         </w:rPr>
-        <w:id w:val="-751883063"/>
+        <w:id w:val="-1079601255"/>
         <w:placeholder>
-          <w:docPart w:val="CF57E410BED54562B67014898BAFD80C"/>
+          <w:docPart w:val="A604D2FA7C0F46499521298B57A9135D"/>
         </w:placeholder>
-        <w:dataBinding w:prefixMappings="xmlns:ns0='urn:microsoft-crm/document-template/govcdm_eeoinformalcomplaint/10290/' " w:xpath="/ns0:DocumentTemplate[1]/govcdm_eeoinformalcomplaint[1]/govcdm_contact_govcdm_eeoinformalcomplaint_CurrentAPContact[1]/lastname[1]" w:storeItemID="{1053983A-EBD3-4634-9C88-22B5A3B8E76D}"/>
+        <w:dataBinding w:prefixMappings="xmlns:ns0='urn:microsoft-crm/document-template/govcdm_eeoinformalcomplaint/10290/' " w:xpath="/ns0:DocumentTemplate[1]/govcdm_eeoinformalcomplaint[1]/govcdm_eeocasecontact_eeoinformalcomplaint_ap[1]/govcdm_lastname[1]" w:storeItemID="{1053983A-EBD3-4634-9C88-22B5A3B8E76D}"/>
         <w:text/>
       </w:sdtPr>
-      <w:sdtEndPr/>
       <w:sdtContent>
         <w:proofErr w:type="spellStart"/>
         <w:r>
           <w:rPr>
+            <w:rStyle w:val="eop"/>
             <w:rFonts w:ascii="Arial" w:hAnsi="Arial" w:cs="Arial"/>
             <w:sz w:val="20"/>
             <w:szCs w:val="20"/>
           </w:rPr>
-          <w:t>lastname</w:t>
+          <w:t>govcdm_lastname</w:t>
         </w:r>
         <w:proofErr w:type="spellEnd"/>
       </w:sdtContent>
@@ -1785,7 +1806,7 @@
       </w:rPr>
       <w:t xml:space="preserve">Case Number: </w:t>
     </w:r>
-    <w:bookmarkStart w:id="7" w:name="_Hlk109049999"/>
+    <w:bookmarkStart w:id="5" w:name="_Hlk109049999"/>
     <w:sdt>
       <w:sdtPr>
         <w:rPr>
@@ -1814,9 +1835,9 @@
         <w:proofErr w:type="spellEnd"/>
       </w:sdtContent>
     </w:sdt>
+    <w:bookmarkEnd w:id="3"/>
+    <w:bookmarkEnd w:id="4"/>
     <w:bookmarkEnd w:id="5"/>
-    <w:bookmarkEnd w:id="6"/>
-    <w:bookmarkEnd w:id="7"/>
   </w:p>
   <w:p>
     <w:pPr>
@@ -1827,7 +1848,7 @@
 </file>
 
 <file path=word/header2.xml><?xml version="1.0" encoding="utf-8"?>
-<w:hdr xmlns:wpc="http://schemas.microsoft.com/office/word/2010/wordprocessingCanvas" xmlns:cx="http://schemas.microsoft.com/office/drawing/2014/chartex" xmlns:cx1="http://schemas.microsoft.com/office/drawing/2015/9/8/chartex" xmlns:cx2="http://schemas.microsoft.com/office/drawing/2015/10/21/chartex" xmlns:cx3="http://schemas.microsoft.com/office/drawing/2016/5/9/chartex" xmlns:cx4="http://schemas.microsoft.com/office/drawing/2016/5/10/chartex" xmlns:cx5="http://schemas.microsoft.com/office/drawing/2016/5/11/chartex" xmlns:cx6="http://schemas.microsoft.com/office/drawing/2016/5/12/chartex" xmlns:cx7="http://schemas.microsoft.com/office/drawing/2016/5/13/chartex" xmlns:cx8="http://schemas.microsoft.com/office/drawing/2016/5/14/chartex" xmlns:mc="http://schemas.openxmlformats.org/markup-compatibility/2006" xmlns:aink="http://schemas.microsoft.com/office/drawing/2016/ink" xmlns:am3d="http://schemas.microsoft.com/office/drawing/2017/model3d" xmlns:o="urn:schemas-microsoft-com:office:office" xmlns:r="http://schemas.openxmlformats.org/officeDocument/2006/relationships" xmlns:m="http://schemas.openxmlformats.org/officeDocument/2006/math" xmlns:v="urn:schemas-microsoft-com:vml" xmlns:wp14="http://schemas.microsoft.com/office/word/2010/wordprocessingDrawing" xmlns:wp="http://schemas.openxmlformats.org/drawingml/2006/wordprocessingDrawing" xmlns:w10="urn:schemas-microsoft-com:office:word" xmlns:w="http://schemas.openxmlformats.org/wordprocessingml/2006/main" xmlns:w14="http://schemas.microsoft.com/office/word/2010/wordml" xmlns:w15="http://schemas.microsoft.com/office/word/2012/wordml" xmlns:w16cex="http://schemas.microsoft.com/office/word/2018/wordml/cex" xmlns:w16cid="http://schemas.microsoft.com/office/word/2016/wordml/cid" xmlns:w16="http://schemas.microsoft.com/office/word/2018/wordml" xmlns:w16sdtdh="http://schemas.microsoft.com/office/word/2020/wordml/sdtdatahash" xmlns:w16se="http://schemas.microsoft.com/office/word/2015/wordml/symex" xmlns:wpg="http://schemas.microsoft.com/office/word/2010/wordprocessingGroup" xmlns:wpi="http://schemas.microsoft.com/office/word/2010/wordprocessingInk" xmlns:wne="http://schemas.microsoft.com/office/word/2006/wordml" xmlns:wps="http://schemas.microsoft.com/office/word/2010/wordprocessingShape" mc:Ignorable="w14 w15 w16se w16cid w16 w16cex w16sdtdh wp14">
+<w:hdr xmlns:wpc="http://schemas.microsoft.com/office/word/2010/wordprocessingCanvas" xmlns:cx="http://schemas.microsoft.com/office/drawing/2014/chartex" xmlns:cx1="http://schemas.microsoft.com/office/drawing/2015/9/8/chartex" xmlns:cx2="http://schemas.microsoft.com/office/drawing/2015/10/21/chartex" xmlns:cx3="http://schemas.microsoft.com/office/drawing/2016/5/9/chartex" xmlns:cx4="http://schemas.microsoft.com/office/drawing/2016/5/10/chartex" xmlns:cx5="http://schemas.microsoft.com/office/drawing/2016/5/11/chartex" xmlns:cx6="http://schemas.microsoft.com/office/drawing/2016/5/12/chartex" xmlns:cx7="http://schemas.microsoft.com/office/drawing/2016/5/13/chartex" xmlns:cx8="http://schemas.microsoft.com/office/drawing/2016/5/14/chartex" xmlns:mc="http://schemas.openxmlformats.org/markup-compatibility/2006" xmlns:aink="http://schemas.microsoft.com/office/drawing/2016/ink" xmlns:am3d="http://schemas.microsoft.com/office/drawing/2017/model3d" xmlns:o="urn:schemas-microsoft-com:office:office" xmlns:oel="http://schemas.microsoft.com/office/2019/extlst" xmlns:r="http://schemas.openxmlformats.org/officeDocument/2006/relationships" xmlns:m="http://schemas.openxmlformats.org/officeDocument/2006/math" xmlns:v="urn:schemas-microsoft-com:vml" xmlns:wp14="http://schemas.microsoft.com/office/word/2010/wordprocessingDrawing" xmlns:wp="http://schemas.openxmlformats.org/drawingml/2006/wordprocessingDrawing" xmlns:w10="urn:schemas-microsoft-com:office:word" xmlns:w="http://schemas.openxmlformats.org/wordprocessingml/2006/main" xmlns:w14="http://schemas.microsoft.com/office/word/2010/wordml" xmlns:w15="http://schemas.microsoft.com/office/word/2012/wordml" xmlns:w16cex="http://schemas.microsoft.com/office/word/2018/wordml/cex" xmlns:w16cid="http://schemas.microsoft.com/office/word/2016/wordml/cid" xmlns:w16="http://schemas.microsoft.com/office/word/2018/wordml" xmlns:w16sdtdh="http://schemas.microsoft.com/office/word/2020/wordml/sdtdatahash" xmlns:w16se="http://schemas.microsoft.com/office/word/2015/wordml/symex" xmlns:wpg="http://schemas.microsoft.com/office/word/2010/wordprocessingGroup" xmlns:wpi="http://schemas.microsoft.com/office/word/2010/wordprocessingInk" xmlns:wne="http://schemas.microsoft.com/office/word/2006/wordml" xmlns:wps="http://schemas.microsoft.com/office/word/2010/wordprocessingShape" mc:Ignorable="w14 w15 w16se w16cid w16 w16cex w16sdtdh wp14">
   <w:p>
     <w:pPr>
       <w:spacing w:after="0" w:line="240" w:lineRule="auto"/>
@@ -1906,7 +1927,7 @@
         </wp:anchor>
       </w:drawing>
     </w:r>
-    <w:bookmarkStart w:id="8" w:name="_Hlk109051108"/>
+    <w:bookmarkStart w:id="6" w:name="_Hlk109051108"/>
     <w:r>
       <w:rPr>
         <w:rFonts w:ascii="Arial" w:hAnsi="Arial" w:cs="Arial"/>
@@ -2082,7 +2103,7 @@
         </w:r>
       </w:sdtContent>
     </w:sdt>
-    <w:bookmarkEnd w:id="8"/>
+    <w:bookmarkEnd w:id="6"/>
   </w:p>
   <w:p>
     <w:pPr>
@@ -2692,37 +2713,8 @@
 </file>
 
 <file path=word/glossary/document.xml><?xml version="1.0" encoding="utf-8"?>
-<w:glossaryDocument xmlns:wpc="http://schemas.microsoft.com/office/word/2010/wordprocessingCanvas" xmlns:cx="http://schemas.microsoft.com/office/drawing/2014/chartex" xmlns:cx1="http://schemas.microsoft.com/office/drawing/2015/9/8/chartex" xmlns:cx2="http://schemas.microsoft.com/office/drawing/2015/10/21/chartex" xmlns:cx3="http://schemas.microsoft.com/office/drawing/2016/5/9/chartex" xmlns:cx4="http://schemas.microsoft.com/office/drawing/2016/5/10/chartex" xmlns:cx5="http://schemas.microsoft.com/office/drawing/2016/5/11/chartex" xmlns:cx6="http://schemas.microsoft.com/office/drawing/2016/5/12/chartex" xmlns:cx7="http://schemas.microsoft.com/office/drawing/2016/5/13/chartex" xmlns:cx8="http://schemas.microsoft.com/office/drawing/2016/5/14/chartex" xmlns:mc="http://schemas.openxmlformats.org/markup-compatibility/2006" xmlns:aink="http://schemas.microsoft.com/office/drawing/2016/ink" xmlns:am3d="http://schemas.microsoft.com/office/drawing/2017/model3d" xmlns:o="urn:schemas-microsoft-com:office:office" xmlns:r="http://schemas.openxmlformats.org/officeDocument/2006/relationships" xmlns:m="http://schemas.openxmlformats.org/officeDocument/2006/math" xmlns:v="urn:schemas-microsoft-com:vml" xmlns:wp14="http://schemas.microsoft.com/office/word/2010/wordprocessingDrawing" xmlns:wp="http://schemas.openxmlformats.org/drawingml/2006/wordprocessingDrawing" xmlns:w10="urn:schemas-microsoft-com:office:word" xmlns:w="http://schemas.openxmlformats.org/wordprocessingml/2006/main" xmlns:w14="http://schemas.microsoft.com/office/word/2010/wordml" xmlns:w15="http://schemas.microsoft.com/office/word/2012/wordml" xmlns:w16cex="http://schemas.microsoft.com/office/word/2018/wordml/cex" xmlns:w16cid="http://schemas.microsoft.com/office/word/2016/wordml/cid" xmlns:w16="http://schemas.microsoft.com/office/word/2018/wordml" xmlns:w16sdtdh="http://schemas.microsoft.com/office/word/2020/wordml/sdtdatahash" xmlns:w16se="http://schemas.microsoft.com/office/word/2015/wordml/symex" xmlns:wpg="http://schemas.microsoft.com/office/word/2010/wordprocessingGroup" xmlns:wpi="http://schemas.microsoft.com/office/word/2010/wordprocessingInk" xmlns:wne="http://schemas.microsoft.com/office/word/2006/wordml" xmlns:wps="http://schemas.microsoft.com/office/word/2010/wordprocessingShape" mc:Ignorable="w14 w15 w16se w16cid w16 w16cex w16sdtdh wp14">
+<w:glossaryDocument xmlns:wpc="http://schemas.microsoft.com/office/word/2010/wordprocessingCanvas" xmlns:cx="http://schemas.microsoft.com/office/drawing/2014/chartex" xmlns:cx1="http://schemas.microsoft.com/office/drawing/2015/9/8/chartex" xmlns:cx2="http://schemas.microsoft.com/office/drawing/2015/10/21/chartex" xmlns:cx3="http://schemas.microsoft.com/office/drawing/2016/5/9/chartex" xmlns:cx4="http://schemas.microsoft.com/office/drawing/2016/5/10/chartex" xmlns:cx5="http://schemas.microsoft.com/office/drawing/2016/5/11/chartex" xmlns:cx6="http://schemas.microsoft.com/office/drawing/2016/5/12/chartex" xmlns:cx7="http://schemas.microsoft.com/office/drawing/2016/5/13/chartex" xmlns:cx8="http://schemas.microsoft.com/office/drawing/2016/5/14/chartex" xmlns:mc="http://schemas.openxmlformats.org/markup-compatibility/2006" xmlns:aink="http://schemas.microsoft.com/office/drawing/2016/ink" xmlns:am3d="http://schemas.microsoft.com/office/drawing/2017/model3d" xmlns:o="urn:schemas-microsoft-com:office:office" xmlns:oel="http://schemas.microsoft.com/office/2019/extlst" xmlns:r="http://schemas.openxmlformats.org/officeDocument/2006/relationships" xmlns:m="http://schemas.openxmlformats.org/officeDocument/2006/math" xmlns:v="urn:schemas-microsoft-com:vml" xmlns:wp14="http://schemas.microsoft.com/office/word/2010/wordprocessingDrawing" xmlns:wp="http://schemas.openxmlformats.org/drawingml/2006/wordprocessingDrawing" xmlns:w10="urn:schemas-microsoft-com:office:word" xmlns:w="http://schemas.openxmlformats.org/wordprocessingml/2006/main" xmlns:w14="http://schemas.microsoft.com/office/word/2010/wordml" xmlns:w15="http://schemas.microsoft.com/office/word/2012/wordml" xmlns:w16cex="http://schemas.microsoft.com/office/word/2018/wordml/cex" xmlns:w16cid="http://schemas.microsoft.com/office/word/2016/wordml/cid" xmlns:w16="http://schemas.microsoft.com/office/word/2018/wordml" xmlns:w16sdtdh="http://schemas.microsoft.com/office/word/2020/wordml/sdtdatahash" xmlns:w16se="http://schemas.microsoft.com/office/word/2015/wordml/symex" xmlns:wpg="http://schemas.microsoft.com/office/word/2010/wordprocessingGroup" xmlns:wpi="http://schemas.microsoft.com/office/word/2010/wordprocessingInk" xmlns:wne="http://schemas.microsoft.com/office/word/2006/wordml" xmlns:wps="http://schemas.microsoft.com/office/word/2010/wordprocessingShape" mc:Ignorable="w14 w15 w16se w16cid w16 w16cex w16sdtdh wp14">
   <w:docParts>
-    <w:docPart>
-      <w:docPartPr>
-        <w:name w:val="90B6CC1FE828460FB121FCA8F63984B2"/>
-        <w:category>
-          <w:name w:val="General"/>
-          <w:gallery w:val="placeholder"/>
-        </w:category>
-        <w:types>
-          <w:type w:val="bbPlcHdr"/>
-        </w:types>
-        <w:behaviors>
-          <w:behavior w:val="content"/>
-        </w:behaviors>
-        <w:guid w:val="{21A1F778-20E9-4809-8C42-F382B59E1312}"/>
-      </w:docPartPr>
-      <w:docPartBody>
-        <w:p>
-          <w:pPr>
-            <w:pStyle w:val="90B6CC1FE828460FB121FCA8F63984B2"/>
-          </w:pPr>
-          <w:r>
-            <w:rPr>
-              <w:rStyle w:val="PlaceholderText"/>
-            </w:rPr>
-            <w:t>Click or tap here to enter text.</w:t>
-          </w:r>
-        </w:p>
-      </w:docPartBody>
-    </w:docPart>
     <w:docPart>
       <w:docPartPr>
         <w:name w:val="2A743527AD1D4E21A5C3152D211FA219"/>
@@ -2841,93 +2833,6 @@
     </w:docPart>
     <w:docPart>
       <w:docPartPr>
-        <w:name w:val="CF57E410BED54562B67014898BAFD80C"/>
-        <w:category>
-          <w:name w:val="General"/>
-          <w:gallery w:val="placeholder"/>
-        </w:category>
-        <w:types>
-          <w:type w:val="bbPlcHdr"/>
-        </w:types>
-        <w:behaviors>
-          <w:behavior w:val="content"/>
-        </w:behaviors>
-        <w:guid w:val="{CA08A9F8-33E7-45B2-82A6-B0A24EC99DF4}"/>
-      </w:docPartPr>
-      <w:docPartBody>
-        <w:p>
-          <w:pPr>
-            <w:pStyle w:val="CF57E410BED54562B67014898BAFD80C"/>
-          </w:pPr>
-          <w:r>
-            <w:rPr>
-              <w:rStyle w:val="PlaceholderText"/>
-            </w:rPr>
-            <w:t>Click or tap here to enter text.</w:t>
-          </w:r>
-        </w:p>
-      </w:docPartBody>
-    </w:docPart>
-    <w:docPart>
-      <w:docPartPr>
-        <w:name w:val="262B6526E82A48748C91C63B2024A483"/>
-        <w:category>
-          <w:name w:val="General"/>
-          <w:gallery w:val="placeholder"/>
-        </w:category>
-        <w:types>
-          <w:type w:val="bbPlcHdr"/>
-        </w:types>
-        <w:behaviors>
-          <w:behavior w:val="content"/>
-        </w:behaviors>
-        <w:guid w:val="{47038A01-BF7E-40A3-B362-18722751B010}"/>
-      </w:docPartPr>
-      <w:docPartBody>
-        <w:p>
-          <w:pPr>
-            <w:pStyle w:val="262B6526E82A48748C91C63B2024A483"/>
-          </w:pPr>
-          <w:r>
-            <w:rPr>
-              <w:rStyle w:val="PlaceholderText"/>
-            </w:rPr>
-            <w:t>Click or tap here to enter text.</w:t>
-          </w:r>
-        </w:p>
-      </w:docPartBody>
-    </w:docPart>
-    <w:docPart>
-      <w:docPartPr>
-        <w:name w:val="CDFD3185708D417581275900E1BF0BA4"/>
-        <w:category>
-          <w:name w:val="General"/>
-          <w:gallery w:val="placeholder"/>
-        </w:category>
-        <w:types>
-          <w:type w:val="bbPlcHdr"/>
-        </w:types>
-        <w:behaviors>
-          <w:behavior w:val="content"/>
-        </w:behaviors>
-        <w:guid w:val="{FEB8DC51-E314-4BE1-9DA6-FD76793E9EB4}"/>
-      </w:docPartPr>
-      <w:docPartBody>
-        <w:p>
-          <w:pPr>
-            <w:pStyle w:val="CDFD3185708D417581275900E1BF0BA4"/>
-          </w:pPr>
-          <w:r>
-            <w:rPr>
-              <w:rStyle w:val="PlaceholderText"/>
-            </w:rPr>
-            <w:t>Click or tap here to enter text.</w:t>
-          </w:r>
-        </w:p>
-      </w:docPartBody>
-    </w:docPart>
-    <w:docPart>
-      <w:docPartPr>
         <w:name w:val="F3B1A5AD84F543B0A34960EA4AE83002"/>
         <w:category>
           <w:name w:val="General"/>
@@ -3015,7 +2920,7 @@
     </w:docPart>
     <w:docPart>
       <w:docPartPr>
-        <w:name w:val="B68AE50F92F445F49ADC3AC2D4CAC708"/>
+        <w:name w:val="3D8A79D395FA436295A6872F269BA2A0"/>
         <w:category>
           <w:name w:val="General"/>
           <w:gallery w:val="placeholder"/>
@@ -3026,12 +2931,12 @@
         <w:behaviors>
           <w:behavior w:val="content"/>
         </w:behaviors>
-        <w:guid w:val="{CA4A5265-E128-441D-8176-CE79CF491D9F}"/>
+        <w:guid w:val="{0D1F472B-3844-4448-932F-2B1D6748BC59}"/>
       </w:docPartPr>
       <w:docPartBody>
         <w:p>
           <w:pPr>
-            <w:pStyle w:val="B68AE50F92F445F49ADC3AC2D4CAC708"/>
+            <w:pStyle w:val="3D8A79D395FA436295A6872F269BA2A0"/>
           </w:pPr>
           <w:r>
             <w:rPr>
@@ -3044,7 +2949,7 @@
     </w:docPart>
     <w:docPart>
       <w:docPartPr>
-        <w:name w:val="46DA6E6C193D494097F7ADE8257D634F"/>
+        <w:name w:val="CA7D508330A7466680CDF3838D5EB151"/>
         <w:category>
           <w:name w:val="General"/>
           <w:gallery w:val="placeholder"/>
@@ -3055,12 +2960,12 @@
         <w:behaviors>
           <w:behavior w:val="content"/>
         </w:behaviors>
-        <w:guid w:val="{DA85809C-7C1F-4326-9696-19BB81522053}"/>
+        <w:guid w:val="{26C56220-AB3E-4BF0-B423-D4F031D010DA}"/>
       </w:docPartPr>
       <w:docPartBody>
         <w:p>
           <w:pPr>
-            <w:pStyle w:val="46DA6E6C193D494097F7ADE8257D634F"/>
+            <w:pStyle w:val="CA7D508330A7466680CDF3838D5EB151"/>
           </w:pPr>
           <w:r>
             <w:rPr>
@@ -3073,7 +2978,7 @@
     </w:docPart>
     <w:docPart>
       <w:docPartPr>
-        <w:name w:val="E481EE5B8DA241D6808DFAF96D2B46A8"/>
+        <w:name w:val="CEA65896C2FD4D228368D724308E3286"/>
         <w:category>
           <w:name w:val="General"/>
           <w:gallery w:val="placeholder"/>
@@ -3084,12 +2989,12 @@
         <w:behaviors>
           <w:behavior w:val="content"/>
         </w:behaviors>
-        <w:guid w:val="{9ECA9532-6FF4-4AF2-A6DD-76DC3E31DD0A}"/>
+        <w:guid w:val="{35E46C9B-E7C2-4780-A9A5-0A5FF0A6ADE0}"/>
       </w:docPartPr>
       <w:docPartBody>
         <w:p>
           <w:pPr>
-            <w:pStyle w:val="E481EE5B8DA241D6808DFAF96D2B46A8"/>
+            <w:pStyle w:val="CEA65896C2FD4D228368D724308E3286"/>
           </w:pPr>
           <w:r>
             <w:rPr>
@@ -3102,7 +3007,7 @@
     </w:docPart>
     <w:docPart>
       <w:docPartPr>
-        <w:name w:val="6943AEC6648748A4A107829781AA6EB6"/>
+        <w:name w:val="0E6B45E58A4C4593A44A1BC04A52AC0E"/>
         <w:category>
           <w:name w:val="General"/>
           <w:gallery w:val="placeholder"/>
@@ -3113,12 +3018,12 @@
         <w:behaviors>
           <w:behavior w:val="content"/>
         </w:behaviors>
-        <w:guid w:val="{E582DAAA-28A2-4379-890C-56A76D574E8E}"/>
+        <w:guid w:val="{FEE8ECEF-BD30-4086-8701-F75FCDA98994}"/>
       </w:docPartPr>
       <w:docPartBody>
         <w:p>
           <w:pPr>
-            <w:pStyle w:val="6943AEC6648748A4A107829781AA6EB6"/>
+            <w:pStyle w:val="0E6B45E58A4C4593A44A1BC04A52AC0E"/>
           </w:pPr>
           <w:r>
             <w:rPr>
@@ -3131,7 +3036,7 @@
     </w:docPart>
     <w:docPart>
       <w:docPartPr>
-        <w:name w:val="8D32A8C78CE14FED9BE27F12EB68863F"/>
+        <w:name w:val="F628653A6E634B0F98C548420D8BBFAE"/>
         <w:category>
           <w:name w:val="General"/>
           <w:gallery w:val="placeholder"/>
@@ -3142,12 +3047,215 @@
         <w:behaviors>
           <w:behavior w:val="content"/>
         </w:behaviors>
-        <w:guid w:val="{50FB4C4C-1FC8-49BF-9052-404075B9D359}"/>
+        <w:guid w:val="{ABB70418-AF8C-4342-886B-B03D91712196}"/>
       </w:docPartPr>
       <w:docPartBody>
         <w:p>
           <w:pPr>
-            <w:pStyle w:val="8D32A8C78CE14FED9BE27F12EB68863F"/>
+            <w:pStyle w:val="F628653A6E634B0F98C548420D8BBFAE"/>
+          </w:pPr>
+          <w:r>
+            <w:rPr>
+              <w:rStyle w:val="PlaceholderText"/>
+            </w:rPr>
+            <w:t>Click or tap here to enter text.</w:t>
+          </w:r>
+        </w:p>
+      </w:docPartBody>
+    </w:docPart>
+    <w:docPart>
+      <w:docPartPr>
+        <w:name w:val="976B9A455B7B43D6ADABE4DA6E5D8B0E"/>
+        <w:category>
+          <w:name w:val="General"/>
+          <w:gallery w:val="placeholder"/>
+        </w:category>
+        <w:types>
+          <w:type w:val="bbPlcHdr"/>
+        </w:types>
+        <w:behaviors>
+          <w:behavior w:val="content"/>
+        </w:behaviors>
+        <w:guid w:val="{51A9599E-1D47-47DD-9006-BD6D46C79EC2}"/>
+      </w:docPartPr>
+      <w:docPartBody>
+        <w:p>
+          <w:pPr>
+            <w:pStyle w:val="976B9A455B7B43D6ADABE4DA6E5D8B0E"/>
+          </w:pPr>
+          <w:r>
+            <w:rPr>
+              <w:rStyle w:val="PlaceholderText"/>
+            </w:rPr>
+            <w:t>Click or tap here to enter text.</w:t>
+          </w:r>
+        </w:p>
+      </w:docPartBody>
+    </w:docPart>
+    <w:docPart>
+      <w:docPartPr>
+        <w:name w:val="517769F4A226464BB3C46FF4AD05F08C"/>
+        <w:category>
+          <w:name w:val="General"/>
+          <w:gallery w:val="placeholder"/>
+        </w:category>
+        <w:types>
+          <w:type w:val="bbPlcHdr"/>
+        </w:types>
+        <w:behaviors>
+          <w:behavior w:val="content"/>
+        </w:behaviors>
+        <w:guid w:val="{4E4104A7-9348-40DD-AD9A-CC2CD3A14AAD}"/>
+      </w:docPartPr>
+      <w:docPartBody>
+        <w:p>
+          <w:pPr>
+            <w:pStyle w:val="517769F4A226464BB3C46FF4AD05F08C"/>
+          </w:pPr>
+          <w:r>
+            <w:rPr>
+              <w:rStyle w:val="PlaceholderText"/>
+            </w:rPr>
+            <w:t>Click or tap here to enter text.</w:t>
+          </w:r>
+        </w:p>
+      </w:docPartBody>
+    </w:docPart>
+    <w:docPart>
+      <w:docPartPr>
+        <w:name w:val="453795823F4A43219B2BD0417176AF60"/>
+        <w:category>
+          <w:name w:val="General"/>
+          <w:gallery w:val="placeholder"/>
+        </w:category>
+        <w:types>
+          <w:type w:val="bbPlcHdr"/>
+        </w:types>
+        <w:behaviors>
+          <w:behavior w:val="content"/>
+        </w:behaviors>
+        <w:guid w:val="{7E888B4C-08D5-43D1-A1FE-E30B979A6D56}"/>
+      </w:docPartPr>
+      <w:docPartBody>
+        <w:p>
+          <w:pPr>
+            <w:pStyle w:val="453795823F4A43219B2BD0417176AF60"/>
+          </w:pPr>
+          <w:r>
+            <w:rPr>
+              <w:rStyle w:val="PlaceholderText"/>
+            </w:rPr>
+            <w:t>Click or tap here to enter text.</w:t>
+          </w:r>
+        </w:p>
+      </w:docPartBody>
+    </w:docPart>
+    <w:docPart>
+      <w:docPartPr>
+        <w:name w:val="A604D2FA7C0F46499521298B57A9135D"/>
+        <w:category>
+          <w:name w:val="General"/>
+          <w:gallery w:val="placeholder"/>
+        </w:category>
+        <w:types>
+          <w:type w:val="bbPlcHdr"/>
+        </w:types>
+        <w:behaviors>
+          <w:behavior w:val="content"/>
+        </w:behaviors>
+        <w:guid w:val="{53594035-7EF4-4DE5-9309-D396CF95BB63}"/>
+      </w:docPartPr>
+      <w:docPartBody>
+        <w:p>
+          <w:pPr>
+            <w:pStyle w:val="A604D2FA7C0F46499521298B57A9135D"/>
+          </w:pPr>
+          <w:r>
+            <w:rPr>
+              <w:rStyle w:val="PlaceholderText"/>
+            </w:rPr>
+            <w:t>Click or tap here to enter text.</w:t>
+          </w:r>
+        </w:p>
+      </w:docPartBody>
+    </w:docPart>
+    <w:docPart>
+      <w:docPartPr>
+        <w:name w:val="3C70ABF04CD14675A7E2B8BA6D0F3CD2"/>
+        <w:category>
+          <w:name w:val="General"/>
+          <w:gallery w:val="placeholder"/>
+        </w:category>
+        <w:types>
+          <w:type w:val="bbPlcHdr"/>
+        </w:types>
+        <w:behaviors>
+          <w:behavior w:val="content"/>
+        </w:behaviors>
+        <w:guid w:val="{D7A70F00-C6E5-4AB0-BC07-9ADE60E2AA03}"/>
+      </w:docPartPr>
+      <w:docPartBody>
+        <w:p>
+          <w:pPr>
+            <w:pStyle w:val="3C70ABF04CD14675A7E2B8BA6D0F3CD2"/>
+          </w:pPr>
+          <w:r>
+            <w:rPr>
+              <w:rStyle w:val="PlaceholderText"/>
+            </w:rPr>
+            <w:t>Click or tap here to enter text.</w:t>
+          </w:r>
+        </w:p>
+      </w:docPartBody>
+    </w:docPart>
+    <w:docPart>
+      <w:docPartPr>
+        <w:name w:val="7506EE9A9C7347BD8C7057370F579598"/>
+        <w:category>
+          <w:name w:val="General"/>
+          <w:gallery w:val="placeholder"/>
+        </w:category>
+        <w:types>
+          <w:type w:val="bbPlcHdr"/>
+        </w:types>
+        <w:behaviors>
+          <w:behavior w:val="content"/>
+        </w:behaviors>
+        <w:guid w:val="{9C5948CE-06CF-4BBE-A41A-E013D911A5B6}"/>
+      </w:docPartPr>
+      <w:docPartBody>
+        <w:p>
+          <w:pPr>
+            <w:pStyle w:val="7506EE9A9C7347BD8C7057370F579598"/>
+          </w:pPr>
+          <w:r>
+            <w:rPr>
+              <w:rStyle w:val="PlaceholderText"/>
+            </w:rPr>
+            <w:t>Click or tap here to enter text.</w:t>
+          </w:r>
+        </w:p>
+      </w:docPartBody>
+    </w:docPart>
+    <w:docPart>
+      <w:docPartPr>
+        <w:name w:val="6A6AAE5C80B54FF9A19894F46042DE70"/>
+        <w:category>
+          <w:name w:val="General"/>
+          <w:gallery w:val="placeholder"/>
+        </w:category>
+        <w:types>
+          <w:type w:val="bbPlcHdr"/>
+        </w:types>
+        <w:behaviors>
+          <w:behavior w:val="content"/>
+        </w:behaviors>
+        <w:guid w:val="{F5DAB403-3854-498D-9AE7-E9AE40998553}"/>
+      </w:docPartPr>
+      <w:docPartBody>
+        <w:p>
+          <w:pPr>
+            <w:pStyle w:val="6A6AAE5C80B54FF9A19894F46042DE70"/>
           </w:pPr>
           <w:r>
             <w:rPr>
@@ -3218,6 +3326,7 @@
     <w:rsid w:val="00B026EB"/>
     <w:rsid w:val="00C67141"/>
     <w:rsid w:val="00F142FE"/>
+    <w:rsid w:val="00F23D65"/>
     <w:rsid w:val="00FB44EA"/>
   </w:rsids>
   <m:mathPr>
@@ -3672,7 +3781,7 @@
     <w:basedOn w:val="DefaultParagraphFont"/>
     <w:uiPriority w:val="99"/>
     <w:semiHidden/>
-    <w:rsid w:val="00F142FE"/>
+    <w:rsid w:val="00F23D65"/>
     <w:rPr>
       <w:color w:val="808080"/>
     </w:rPr>
@@ -3740,6 +3849,54 @@
   <w:style w:type="paragraph" w:customStyle="1" w:styleId="46DA6E6C193D494097F7ADE8257D634F">
     <w:name w:val="46DA6E6C193D494097F7ADE8257D634F"/>
     <w:rsid w:val="00B026EB"/>
+  </w:style>
+  <w:style w:type="paragraph" w:customStyle="1" w:styleId="3D8A79D395FA436295A6872F269BA2A0">
+    <w:name w:val="3D8A79D395FA436295A6872F269BA2A0"/>
+    <w:rsid w:val="00F23D65"/>
+  </w:style>
+  <w:style w:type="paragraph" w:customStyle="1" w:styleId="CA7D508330A7466680CDF3838D5EB151">
+    <w:name w:val="CA7D508330A7466680CDF3838D5EB151"/>
+    <w:rsid w:val="00F23D65"/>
+  </w:style>
+  <w:style w:type="paragraph" w:customStyle="1" w:styleId="CEA65896C2FD4D228368D724308E3286">
+    <w:name w:val="CEA65896C2FD4D228368D724308E3286"/>
+    <w:rsid w:val="00F23D65"/>
+  </w:style>
+  <w:style w:type="paragraph" w:customStyle="1" w:styleId="0E6B45E58A4C4593A44A1BC04A52AC0E">
+    <w:name w:val="0E6B45E58A4C4593A44A1BC04A52AC0E"/>
+    <w:rsid w:val="00F23D65"/>
+  </w:style>
+  <w:style w:type="paragraph" w:customStyle="1" w:styleId="F628653A6E634B0F98C548420D8BBFAE">
+    <w:name w:val="F628653A6E634B0F98C548420D8BBFAE"/>
+    <w:rsid w:val="00F23D65"/>
+  </w:style>
+  <w:style w:type="paragraph" w:customStyle="1" w:styleId="976B9A455B7B43D6ADABE4DA6E5D8B0E">
+    <w:name w:val="976B9A455B7B43D6ADABE4DA6E5D8B0E"/>
+    <w:rsid w:val="00F23D65"/>
+  </w:style>
+  <w:style w:type="paragraph" w:customStyle="1" w:styleId="517769F4A226464BB3C46FF4AD05F08C">
+    <w:name w:val="517769F4A226464BB3C46FF4AD05F08C"/>
+    <w:rsid w:val="00F23D65"/>
+  </w:style>
+  <w:style w:type="paragraph" w:customStyle="1" w:styleId="453795823F4A43219B2BD0417176AF60">
+    <w:name w:val="453795823F4A43219B2BD0417176AF60"/>
+    <w:rsid w:val="00F23D65"/>
+  </w:style>
+  <w:style w:type="paragraph" w:customStyle="1" w:styleId="A604D2FA7C0F46499521298B57A9135D">
+    <w:name w:val="A604D2FA7C0F46499521298B57A9135D"/>
+    <w:rsid w:val="00F23D65"/>
+  </w:style>
+  <w:style w:type="paragraph" w:customStyle="1" w:styleId="3C70ABF04CD14675A7E2B8BA6D0F3CD2">
+    <w:name w:val="3C70ABF04CD14675A7E2B8BA6D0F3CD2"/>
+    <w:rsid w:val="00F23D65"/>
+  </w:style>
+  <w:style w:type="paragraph" w:customStyle="1" w:styleId="7506EE9A9C7347BD8C7057370F579598">
+    <w:name w:val="7506EE9A9C7347BD8C7057370F579598"/>
+    <w:rsid w:val="00F23D65"/>
+  </w:style>
+  <w:style w:type="paragraph" w:customStyle="1" w:styleId="6A6AAE5C80B54FF9A19894F46042DE70">
+    <w:name w:val="6A6AAE5C80B54FF9A19894F46042DE70"/>
+    <w:rsid w:val="00F23D65"/>
   </w:style>
 </w:styles>
 </file>
@@ -4047,6 +4204,165 @@
 </file>
 
 <file path=customXml/item1.xml><?xml version="1.0" encoding="utf-8"?>
+<ct:contentTypeSchema xmlns:ct="http://schemas.microsoft.com/office/2006/metadata/contentType" xmlns:ma="http://schemas.microsoft.com/office/2006/metadata/properties/metaAttributes" ct:_="" ma:_="" ma:contentTypeName="Document" ma:contentTypeID="0x010100CA0BB14AD1C1C24EB5B385D0797C3AB1" ma:contentTypeVersion="7" ma:contentTypeDescription="Create a new document." ma:contentTypeScope="" ma:versionID="e5c2befc92b7261e5d6fe0af78ffa625">
+  <xsd:schema xmlns:xsd="http://www.w3.org/2001/XMLSchema" xmlns:xs="http://www.w3.org/2001/XMLSchema" xmlns:p="http://schemas.microsoft.com/office/2006/metadata/properties" xmlns:ns2="643b29cc-4102-4d75-bec7-cfaa18358287" targetNamespace="http://schemas.microsoft.com/office/2006/metadata/properties" ma:root="true" ma:fieldsID="1e845d7a218db93a1627a4a04c540487" ns2:_="">
+    <xsd:import namespace="643b29cc-4102-4d75-bec7-cfaa18358287"/>
+    <xsd:element name="properties">
+      <xsd:complexType>
+        <xsd:sequence>
+          <xsd:element name="documentManagement">
+            <xsd:complexType>
+              <xsd:all>
+                <xsd:element ref="ns2:MediaServiceMetadata" minOccurs="0"/>
+                <xsd:element ref="ns2:MediaServiceFastMetadata" minOccurs="0"/>
+                <xsd:element ref="ns2:MediaServiceDateTaken" minOccurs="0"/>
+                <xsd:element ref="ns2:MediaLengthInSeconds" minOccurs="0"/>
+              </xsd:all>
+            </xsd:complexType>
+          </xsd:element>
+        </xsd:sequence>
+      </xsd:complexType>
+    </xsd:element>
+  </xsd:schema>
+  <xsd:schema xmlns:xsd="http://www.w3.org/2001/XMLSchema" xmlns:xs="http://www.w3.org/2001/XMLSchema" xmlns:dms="http://schemas.microsoft.com/office/2006/documentManagement/types" xmlns:pc="http://schemas.microsoft.com/office/infopath/2007/PartnerControls" targetNamespace="643b29cc-4102-4d75-bec7-cfaa18358287" elementFormDefault="qualified">
+    <xsd:import namespace="http://schemas.microsoft.com/office/2006/documentManagement/types"/>
+    <xsd:import namespace="http://schemas.microsoft.com/office/infopath/2007/PartnerControls"/>
+    <xsd:element name="MediaServiceMetadata" ma:index="8" nillable="true" ma:displayName="MediaServiceMetadata" ma:hidden="true" ma:internalName="MediaServiceMetadata" ma:readOnly="true">
+      <xsd:simpleType>
+        <xsd:restriction base="dms:Note"/>
+      </xsd:simpleType>
+    </xsd:element>
+    <xsd:element name="MediaServiceFastMetadata" ma:index="9" nillable="true" ma:displayName="MediaServiceFastMetadata" ma:hidden="true" ma:internalName="MediaServiceFastMetadata" ma:readOnly="true">
+      <xsd:simpleType>
+        <xsd:restriction base="dms:Note"/>
+      </xsd:simpleType>
+    </xsd:element>
+    <xsd:element name="MediaServiceDateTaken" ma:index="10" nillable="true" ma:displayName="MediaServiceDateTaken" ma:hidden="true" ma:internalName="MediaServiceDateTaken" ma:readOnly="true">
+      <xsd:simpleType>
+        <xsd:restriction base="dms:Text"/>
+      </xsd:simpleType>
+    </xsd:element>
+    <xsd:element name="MediaLengthInSeconds" ma:index="11" nillable="true" ma:displayName="MediaLengthInSeconds" ma:hidden="true" ma:internalName="MediaLengthInSeconds" ma:readOnly="true">
+      <xsd:simpleType>
+        <xsd:restriction base="dms:Unknown"/>
+      </xsd:simpleType>
+    </xsd:element>
+  </xsd:schema>
+  <xsd:schema xmlns="http://schemas.openxmlformats.org/package/2006/metadata/core-properties" xmlns:xsd="http://www.w3.org/2001/XMLSchema" xmlns:xsi="http://www.w3.org/2001/XMLSchema-instance" xmlns:dc="http://purl.org/dc/elements/1.1/" xmlns:dcterms="http://purl.org/dc/terms/" xmlns:odoc="http://schemas.microsoft.com/internal/obd" targetNamespace="http://schemas.openxmlformats.org/package/2006/metadata/core-properties" elementFormDefault="qualified" attributeFormDefault="unqualified" blockDefault="#all">
+    <xsd:import namespace="http://purl.org/dc/elements/1.1/" schemaLocation="http://dublincore.org/schemas/xmls/qdc/2003/04/02/dc.xsd"/>
+    <xsd:import namespace="http://purl.org/dc/terms/" schemaLocation="http://dublincore.org/schemas/xmls/qdc/2003/04/02/dcterms.xsd"/>
+    <xsd:element name="coreProperties" type="CT_coreProperties"/>
+    <xsd:complexType name="CT_coreProperties">
+      <xsd:all>
+        <xsd:element ref="dc:creator" minOccurs="0" maxOccurs="1"/>
+        <xsd:element ref="dcterms:created" minOccurs="0" maxOccurs="1"/>
+        <xsd:element ref="dc:identifier" minOccurs="0" maxOccurs="1"/>
+        <xsd:element name="contentType" minOccurs="0" maxOccurs="1" type="xsd:string" ma:index="0" ma:displayName="Content Type"/>
+        <xsd:element ref="dc:title" minOccurs="0" maxOccurs="1" ma:index="4" ma:displayName="Title"/>
+        <xsd:element ref="dc:subject" minOccurs="0" maxOccurs="1"/>
+        <xsd:element ref="dc:description" minOccurs="0" maxOccurs="1"/>
+        <xsd:element name="keywords" minOccurs="0" maxOccurs="1" type="xsd:string"/>
+        <xsd:element ref="dc:language" minOccurs="0" maxOccurs="1"/>
+        <xsd:element name="category" minOccurs="0" maxOccurs="1" type="xsd:string"/>
+        <xsd:element name="version" minOccurs="0" maxOccurs="1" type="xsd:string"/>
+        <xsd:element name="revision" minOccurs="0" maxOccurs="1" type="xsd:string">
+          <xsd:annotation>
+            <xsd:documentation>
+                        This value indicates the number of saves or revisions. The application is responsible for updating this value after each revision.
+                    </xsd:documentation>
+          </xsd:annotation>
+        </xsd:element>
+        <xsd:element name="lastModifiedBy" minOccurs="0" maxOccurs="1" type="xsd:string"/>
+        <xsd:element ref="dcterms:modified" minOccurs="0" maxOccurs="1"/>
+        <xsd:element name="contentStatus" minOccurs="0" maxOccurs="1" type="xsd:string"/>
+      </xsd:all>
+    </xsd:complexType>
+  </xsd:schema>
+  <xs:schema xmlns:pc="http://schemas.microsoft.com/office/infopath/2007/PartnerControls" xmlns:xs="http://www.w3.org/2001/XMLSchema" targetNamespace="http://schemas.microsoft.com/office/infopath/2007/PartnerControls" elementFormDefault="qualified" attributeFormDefault="unqualified">
+    <xs:element name="Person">
+      <xs:complexType>
+        <xs:sequence>
+          <xs:element ref="pc:DisplayName" minOccurs="0"/>
+          <xs:element ref="pc:AccountId" minOccurs="0"/>
+          <xs:element ref="pc:AccountType" minOccurs="0"/>
+        </xs:sequence>
+      </xs:complexType>
+    </xs:element>
+    <xs:element name="DisplayName" type="xs:string"/>
+    <xs:element name="AccountId" type="xs:string"/>
+    <xs:element name="AccountType" type="xs:string"/>
+    <xs:element name="BDCAssociatedEntity">
+      <xs:complexType>
+        <xs:sequence>
+          <xs:element ref="pc:BDCEntity" minOccurs="0" maxOccurs="unbounded"/>
+        </xs:sequence>
+        <xs:attribute ref="pc:EntityNamespace"/>
+        <xs:attribute ref="pc:EntityName"/>
+        <xs:attribute ref="pc:SystemInstanceName"/>
+        <xs:attribute ref="pc:AssociationName"/>
+      </xs:complexType>
+    </xs:element>
+    <xs:attribute name="EntityNamespace" type="xs:string"/>
+    <xs:attribute name="EntityName" type="xs:string"/>
+    <xs:attribute name="SystemInstanceName" type="xs:string"/>
+    <xs:attribute name="AssociationName" type="xs:string"/>
+    <xs:element name="BDCEntity">
+      <xs:complexType>
+        <xs:sequence>
+          <xs:element ref="pc:EntityDisplayName" minOccurs="0"/>
+          <xs:element ref="pc:EntityInstanceReference" minOccurs="0"/>
+          <xs:element ref="pc:EntityId1" minOccurs="0"/>
+          <xs:element ref="pc:EntityId2" minOccurs="0"/>
+          <xs:element ref="pc:EntityId3" minOccurs="0"/>
+          <xs:element ref="pc:EntityId4" minOccurs="0"/>
+          <xs:element ref="pc:EntityId5" minOccurs="0"/>
+        </xs:sequence>
+      </xs:complexType>
+    </xs:element>
+    <xs:element name="EntityDisplayName" type="xs:string"/>
+    <xs:element name="EntityInstanceReference" type="xs:string"/>
+    <xs:element name="EntityId1" type="xs:string"/>
+    <xs:element name="EntityId2" type="xs:string"/>
+    <xs:element name="EntityId3" type="xs:string"/>
+    <xs:element name="EntityId4" type="xs:string"/>
+    <xs:element name="EntityId5" type="xs:string"/>
+    <xs:element name="Terms">
+      <xs:complexType>
+        <xs:sequence>
+          <xs:element ref="pc:TermInfo" minOccurs="0" maxOccurs="unbounded"/>
+        </xs:sequence>
+      </xs:complexType>
+    </xs:element>
+    <xs:element name="TermInfo">
+      <xs:complexType>
+        <xs:sequence>
+          <xs:element ref="pc:TermName" minOccurs="0"/>
+          <xs:element ref="pc:TermId" minOccurs="0"/>
+        </xs:sequence>
+      </xs:complexType>
+    </xs:element>
+    <xs:element name="TermName" type="xs:string"/>
+    <xs:element name="TermId" type="xs:string"/>
+  </xs:schema>
+</ct:contentTypeSchema>
+</file>
+
+<file path=customXml/item2.xml><?xml version="1.0" encoding="utf-8"?>
+<?mso-contentType ?>
+<FormTemplates xmlns="http://schemas.microsoft.com/sharepoint/v3/contenttype/forms">
+  <Display>DocumentLibraryForm</Display>
+  <Edit>DocumentLibraryForm</Edit>
+  <New>DocumentLibraryForm</New>
+</FormTemplates>
+</file>
+
+<file path=customXml/item3.xml><?xml version="1.0" encoding="utf-8"?>
+<p:properties xmlns:p="http://schemas.microsoft.com/office/2006/metadata/properties" xmlns:xsi="http://www.w3.org/2001/XMLSchema-instance" xmlns:pc="http://schemas.microsoft.com/office/infopath/2007/PartnerControls">
+  <documentManagement/>
+</p:properties>
+</file>
+
+<file path=customXml/item4.xml><?xml version="1.0" encoding="utf-8"?>
 <DocumentTemplate xmlns="urn:microsoft-crm/document-template/govcdm_eeoinformalcomplaint/10290/">
   <govcdm_eeoinformalcomplaint xmlns="">
     <createdby>createdby</createdby>
@@ -22860,192 +23176,7 @@
 </DocumentTemplate>
 </file>
 
-<file path=customXml/item2.xml><?xml version="1.0" encoding="utf-8"?>
-<p:properties xmlns:p="http://schemas.microsoft.com/office/2006/metadata/properties" xmlns:xsi="http://www.w3.org/2001/XMLSchema-instance" xmlns:pc="http://schemas.microsoft.com/office/infopath/2007/PartnerControls">
-  <documentManagement/>
-</p:properties>
-</file>
-
-<file path=customXml/item3.xml><?xml version="1.0" encoding="utf-8"?>
-<?mso-contentType ?>
-<FormTemplates xmlns="http://schemas.microsoft.com/sharepoint/v3/contenttype/forms">
-  <Display>DocumentLibraryForm</Display>
-  <Edit>DocumentLibraryForm</Edit>
-  <New>DocumentLibraryForm</New>
-</FormTemplates>
-</file>
-
-<file path=customXml/item4.xml><?xml version="1.0" encoding="utf-8"?>
-<ct:contentTypeSchema xmlns:ct="http://schemas.microsoft.com/office/2006/metadata/contentType" xmlns:ma="http://schemas.microsoft.com/office/2006/metadata/properties/metaAttributes" ct:_="" ma:_="" ma:contentTypeName="Document" ma:contentTypeID="0x010100CA0BB14AD1C1C24EB5B385D0797C3AB1" ma:contentTypeVersion="7" ma:contentTypeDescription="Create a new document." ma:contentTypeScope="" ma:versionID="e5c2befc92b7261e5d6fe0af78ffa625">
-  <xsd:schema xmlns:xsd="http://www.w3.org/2001/XMLSchema" xmlns:xs="http://www.w3.org/2001/XMLSchema" xmlns:p="http://schemas.microsoft.com/office/2006/metadata/properties" xmlns:ns2="643b29cc-4102-4d75-bec7-cfaa18358287" targetNamespace="http://schemas.microsoft.com/office/2006/metadata/properties" ma:root="true" ma:fieldsID="1e845d7a218db93a1627a4a04c540487" ns2:_="">
-    <xsd:import namespace="643b29cc-4102-4d75-bec7-cfaa18358287"/>
-    <xsd:element name="properties">
-      <xsd:complexType>
-        <xsd:sequence>
-          <xsd:element name="documentManagement">
-            <xsd:complexType>
-              <xsd:all>
-                <xsd:element ref="ns2:MediaServiceMetadata" minOccurs="0"/>
-                <xsd:element ref="ns2:MediaServiceFastMetadata" minOccurs="0"/>
-                <xsd:element ref="ns2:MediaServiceDateTaken" minOccurs="0"/>
-                <xsd:element ref="ns2:MediaLengthInSeconds" minOccurs="0"/>
-              </xsd:all>
-            </xsd:complexType>
-          </xsd:element>
-        </xsd:sequence>
-      </xsd:complexType>
-    </xsd:element>
-  </xsd:schema>
-  <xsd:schema xmlns:xsd="http://www.w3.org/2001/XMLSchema" xmlns:xs="http://www.w3.org/2001/XMLSchema" xmlns:dms="http://schemas.microsoft.com/office/2006/documentManagement/types" xmlns:pc="http://schemas.microsoft.com/office/infopath/2007/PartnerControls" targetNamespace="643b29cc-4102-4d75-bec7-cfaa18358287" elementFormDefault="qualified">
-    <xsd:import namespace="http://schemas.microsoft.com/office/2006/documentManagement/types"/>
-    <xsd:import namespace="http://schemas.microsoft.com/office/infopath/2007/PartnerControls"/>
-    <xsd:element name="MediaServiceMetadata" ma:index="8" nillable="true" ma:displayName="MediaServiceMetadata" ma:hidden="true" ma:internalName="MediaServiceMetadata" ma:readOnly="true">
-      <xsd:simpleType>
-        <xsd:restriction base="dms:Note"/>
-      </xsd:simpleType>
-    </xsd:element>
-    <xsd:element name="MediaServiceFastMetadata" ma:index="9" nillable="true" ma:displayName="MediaServiceFastMetadata" ma:hidden="true" ma:internalName="MediaServiceFastMetadata" ma:readOnly="true">
-      <xsd:simpleType>
-        <xsd:restriction base="dms:Note"/>
-      </xsd:simpleType>
-    </xsd:element>
-    <xsd:element name="MediaServiceDateTaken" ma:index="10" nillable="true" ma:displayName="MediaServiceDateTaken" ma:hidden="true" ma:internalName="MediaServiceDateTaken" ma:readOnly="true">
-      <xsd:simpleType>
-        <xsd:restriction base="dms:Text"/>
-      </xsd:simpleType>
-    </xsd:element>
-    <xsd:element name="MediaLengthInSeconds" ma:index="11" nillable="true" ma:displayName="MediaLengthInSeconds" ma:hidden="true" ma:internalName="MediaLengthInSeconds" ma:readOnly="true">
-      <xsd:simpleType>
-        <xsd:restriction base="dms:Unknown"/>
-      </xsd:simpleType>
-    </xsd:element>
-  </xsd:schema>
-  <xsd:schema xmlns="http://schemas.openxmlformats.org/package/2006/metadata/core-properties" xmlns:xsd="http://www.w3.org/2001/XMLSchema" xmlns:xsi="http://www.w3.org/2001/XMLSchema-instance" xmlns:dc="http://purl.org/dc/elements/1.1/" xmlns:dcterms="http://purl.org/dc/terms/" xmlns:odoc="http://schemas.microsoft.com/internal/obd" targetNamespace="http://schemas.openxmlformats.org/package/2006/metadata/core-properties" elementFormDefault="qualified" attributeFormDefault="unqualified" blockDefault="#all">
-    <xsd:import namespace="http://purl.org/dc/elements/1.1/" schemaLocation="http://dublincore.org/schemas/xmls/qdc/2003/04/02/dc.xsd"/>
-    <xsd:import namespace="http://purl.org/dc/terms/" schemaLocation="http://dublincore.org/schemas/xmls/qdc/2003/04/02/dcterms.xsd"/>
-    <xsd:element name="coreProperties" type="CT_coreProperties"/>
-    <xsd:complexType name="CT_coreProperties">
-      <xsd:all>
-        <xsd:element ref="dc:creator" minOccurs="0" maxOccurs="1"/>
-        <xsd:element ref="dcterms:created" minOccurs="0" maxOccurs="1"/>
-        <xsd:element ref="dc:identifier" minOccurs="0" maxOccurs="1"/>
-        <xsd:element name="contentType" minOccurs="0" maxOccurs="1" type="xsd:string" ma:index="0" ma:displayName="Content Type"/>
-        <xsd:element ref="dc:title" minOccurs="0" maxOccurs="1" ma:index="4" ma:displayName="Title"/>
-        <xsd:element ref="dc:subject" minOccurs="0" maxOccurs="1"/>
-        <xsd:element ref="dc:description" minOccurs="0" maxOccurs="1"/>
-        <xsd:element name="keywords" minOccurs="0" maxOccurs="1" type="xsd:string"/>
-        <xsd:element ref="dc:language" minOccurs="0" maxOccurs="1"/>
-        <xsd:element name="category" minOccurs="0" maxOccurs="1" type="xsd:string"/>
-        <xsd:element name="version" minOccurs="0" maxOccurs="1" type="xsd:string"/>
-        <xsd:element name="revision" minOccurs="0" maxOccurs="1" type="xsd:string">
-          <xsd:annotation>
-            <xsd:documentation>
-                        This value indicates the number of saves or revisions. The application is responsible for updating this value after each revision.
-                    </xsd:documentation>
-          </xsd:annotation>
-        </xsd:element>
-        <xsd:element name="lastModifiedBy" minOccurs="0" maxOccurs="1" type="xsd:string"/>
-        <xsd:element ref="dcterms:modified" minOccurs="0" maxOccurs="1"/>
-        <xsd:element name="contentStatus" minOccurs="0" maxOccurs="1" type="xsd:string"/>
-      </xsd:all>
-    </xsd:complexType>
-  </xsd:schema>
-  <xs:schema xmlns:pc="http://schemas.microsoft.com/office/infopath/2007/PartnerControls" xmlns:xs="http://www.w3.org/2001/XMLSchema" targetNamespace="http://schemas.microsoft.com/office/infopath/2007/PartnerControls" elementFormDefault="qualified" attributeFormDefault="unqualified">
-    <xs:element name="Person">
-      <xs:complexType>
-        <xs:sequence>
-          <xs:element ref="pc:DisplayName" minOccurs="0"/>
-          <xs:element ref="pc:AccountId" minOccurs="0"/>
-          <xs:element ref="pc:AccountType" minOccurs="0"/>
-        </xs:sequence>
-      </xs:complexType>
-    </xs:element>
-    <xs:element name="DisplayName" type="xs:string"/>
-    <xs:element name="AccountId" type="xs:string"/>
-    <xs:element name="AccountType" type="xs:string"/>
-    <xs:element name="BDCAssociatedEntity">
-      <xs:complexType>
-        <xs:sequence>
-          <xs:element ref="pc:BDCEntity" minOccurs="0" maxOccurs="unbounded"/>
-        </xs:sequence>
-        <xs:attribute ref="pc:EntityNamespace"/>
-        <xs:attribute ref="pc:EntityName"/>
-        <xs:attribute ref="pc:SystemInstanceName"/>
-        <xs:attribute ref="pc:AssociationName"/>
-      </xs:complexType>
-    </xs:element>
-    <xs:attribute name="EntityNamespace" type="xs:string"/>
-    <xs:attribute name="EntityName" type="xs:string"/>
-    <xs:attribute name="SystemInstanceName" type="xs:string"/>
-    <xs:attribute name="AssociationName" type="xs:string"/>
-    <xs:element name="BDCEntity">
-      <xs:complexType>
-        <xs:sequence>
-          <xs:element ref="pc:EntityDisplayName" minOccurs="0"/>
-          <xs:element ref="pc:EntityInstanceReference" minOccurs="0"/>
-          <xs:element ref="pc:EntityId1" minOccurs="0"/>
-          <xs:element ref="pc:EntityId2" minOccurs="0"/>
-          <xs:element ref="pc:EntityId3" minOccurs="0"/>
-          <xs:element ref="pc:EntityId4" minOccurs="0"/>
-          <xs:element ref="pc:EntityId5" minOccurs="0"/>
-        </xs:sequence>
-      </xs:complexType>
-    </xs:element>
-    <xs:element name="EntityDisplayName" type="xs:string"/>
-    <xs:element name="EntityInstanceReference" type="xs:string"/>
-    <xs:element name="EntityId1" type="xs:string"/>
-    <xs:element name="EntityId2" type="xs:string"/>
-    <xs:element name="EntityId3" type="xs:string"/>
-    <xs:element name="EntityId4" type="xs:string"/>
-    <xs:element name="EntityId5" type="xs:string"/>
-    <xs:element name="Terms">
-      <xs:complexType>
-        <xs:sequence>
-          <xs:element ref="pc:TermInfo" minOccurs="0" maxOccurs="unbounded"/>
-        </xs:sequence>
-      </xs:complexType>
-    </xs:element>
-    <xs:element name="TermInfo">
-      <xs:complexType>
-        <xs:sequence>
-          <xs:element ref="pc:TermName" minOccurs="0"/>
-          <xs:element ref="pc:TermId" minOccurs="0"/>
-        </xs:sequence>
-      </xs:complexType>
-    </xs:element>
-    <xs:element name="TermName" type="xs:string"/>
-    <xs:element name="TermId" type="xs:string"/>
-  </xs:schema>
-</ct:contentTypeSchema>
-</file>
-
 <file path=customXml/itemProps1.xml><?xml version="1.0" encoding="utf-8"?>
-<ds:datastoreItem xmlns:ds="http://schemas.openxmlformats.org/officeDocument/2006/customXml" ds:itemID="{1053983A-EBD3-4634-9C88-22B5A3B8E76D}">
-  <ds:schemaRefs>
-    <ds:schemaRef ds:uri="urn:microsoft-crm/document-template/govcdm_eeoinformalcomplaint/10290/"/>
-    <ds:schemaRef ds:uri=""/>
-  </ds:schemaRefs>
-</ds:datastoreItem>
-</file>
-
-<file path=customXml/itemProps2.xml><?xml version="1.0" encoding="utf-8"?>
-<ds:datastoreItem xmlns:ds="http://schemas.openxmlformats.org/officeDocument/2006/customXml" ds:itemID="{60EB016F-5106-43C5-9394-8B7BEA9E07E9}">
-  <ds:schemaRefs>
-    <ds:schemaRef ds:uri="http://schemas.microsoft.com/office/2006/metadata/properties"/>
-    <ds:schemaRef ds:uri="http://schemas.microsoft.com/office/infopath/2007/PartnerControls"/>
-  </ds:schemaRefs>
-</ds:datastoreItem>
-</file>
-
-<file path=customXml/itemProps3.xml><?xml version="1.0" encoding="utf-8"?>
-<ds:datastoreItem xmlns:ds="http://schemas.openxmlformats.org/officeDocument/2006/customXml" ds:itemID="{6FA006F3-A37F-4BAD-8E22-4EA5EBBE7C0D}">
-  <ds:schemaRefs>
-    <ds:schemaRef ds:uri="http://schemas.microsoft.com/sharepoint/v3/contenttype/forms"/>
-  </ds:schemaRefs>
-</ds:datastoreItem>
-</file>
-
-<file path=customXml/itemProps4.xml><?xml version="1.0" encoding="utf-8"?>
 <ds:datastoreItem xmlns:ds="http://schemas.openxmlformats.org/officeDocument/2006/customXml" ds:itemID="{085B6400-CE89-4B0D-B824-66A6F9820DB3}">
   <ds:schemaRefs>
     <ds:schemaRef ds:uri="http://schemas.microsoft.com/office/2006/metadata/contentType"/>
@@ -23061,4 +23192,30 @@
     <ds:schemaRef ds:uri="http://schemas.microsoft.com/internal/obd"/>
   </ds:schemaRefs>
 </ds:datastoreItem>
+</file>
+
+<file path=customXml/itemProps2.xml><?xml version="1.0" encoding="utf-8"?>
+<ds:datastoreItem xmlns:ds="http://schemas.openxmlformats.org/officeDocument/2006/customXml" ds:itemID="{6FA006F3-A37F-4BAD-8E22-4EA5EBBE7C0D}">
+  <ds:schemaRefs>
+    <ds:schemaRef ds:uri="http://schemas.microsoft.com/sharepoint/v3/contenttype/forms"/>
+  </ds:schemaRefs>
+</ds:datastoreItem>
+</file>
+
+<file path=customXml/itemProps3.xml><?xml version="1.0" encoding="utf-8"?>
+<ds:datastoreItem xmlns:ds="http://schemas.openxmlformats.org/officeDocument/2006/customXml" ds:itemID="{60EB016F-5106-43C5-9394-8B7BEA9E07E9}">
+  <ds:schemaRefs>
+    <ds:schemaRef ds:uri="http://schemas.microsoft.com/office/2006/metadata/properties"/>
+    <ds:schemaRef ds:uri="http://schemas.microsoft.com/office/infopath/2007/PartnerControls"/>
+  </ds:schemaRefs>
+</ds:datastoreItem>
+</file>
+
+<file path=customXml/itemProps4.xml><?xml version="1.0" encoding="utf-8"?>
+<ds:datastoreItem xmlns:ds="http://schemas.openxmlformats.org/officeDocument/2006/customXml" ds:itemID="{1053983A-EBD3-4634-9C88-22B5A3B8E76D}">
+  <ds:schemaRefs>
+    <ds:schemaRef ds:uri="urn:microsoft-crm/document-template/govcdm_eeoinformalcomplaint/10290/"/>
+    <ds:schemaRef ds:uri=""/>
+  </ds:schemaRefs>
+</ds:datastoreItem>
 </file>